--- a/Стрес навантаження/24. Andrey Maslo. Основи навантажувального тестування за допомогою Apache Jmeter.docx
+++ b/Стрес навантаження/24. Andrey Maslo. Основи навантажувального тестування за допомогою Apache Jmeter.docx
@@ -1083,7 +1083,6 @@
       <w:pPr>
         <w:rPr>
           <w:b/>
-          <w:lang w:val="en-US"/>
         </w:rPr>
       </w:pPr>
     </w:p>
@@ -5301,8 +5300,4874 @@
           <w:lang w:val="uk-UA"/>
         </w:rPr>
       </w:pPr>
+      <w:hyperlink r:id="rId19" w:history="1">
+        <w:r>
+          <w:rPr>
+            <w:rStyle w:val="a3"/>
+            <w:lang w:val="uk-UA"/>
+          </w:rPr>
+          <w:t>https://github.com/AndreyMaslo4/GitLesson/tree/main/%D0%A1%D1%82%D1%80%D0%B5%D1%81%20%D0%BD%D0%B0%D0%B2%D0%B0%D0%BD%D1%82%D0%B0%D0%B6%D0%B5%D0%BD%D0%BD%D1%8F</w:t>
+        </w:r>
+      </w:hyperlink>
+    </w:p>
+    <w:p>
+      <w:pPr>
+        <w:rPr>
+          <w:lang w:val="uk-UA"/>
+        </w:rPr>
+      </w:pPr>
+    </w:p>
+    <w:p>
+      <w:pPr>
+        <w:rPr>
+          <w:b/>
+          <w:highlight w:val="yellow"/>
+          <w:lang w:val="uk-UA"/>
+        </w:rPr>
+      </w:pPr>
+      <w:r>
+        <w:rPr>
+          <w:b/>
+          <w:highlight w:val="yellow"/>
+          <w:lang w:val="uk-UA"/>
+        </w:rPr>
+        <w:lastRenderedPageBreak/>
+        <w:t xml:space="preserve">3. </w:t>
+      </w:r>
+      <w:r>
+        <w:rPr>
+          <w:b/>
+          <w:highlight w:val="yellow"/>
+          <w:lang w:val="uk-UA"/>
+        </w:rPr>
+        <w:t xml:space="preserve">Створи команду для запуску вказаного тест-плану через </w:t>
+      </w:r>
+      <w:proofErr w:type="spellStart"/>
+      <w:r>
+        <w:rPr>
+          <w:b/>
+          <w:highlight w:val="yellow"/>
+          <w:lang w:val="uk-UA"/>
+        </w:rPr>
+        <w:t>Bash</w:t>
+      </w:r>
+      <w:proofErr w:type="spellEnd"/>
+      <w:r>
+        <w:rPr>
+          <w:b/>
+          <w:highlight w:val="yellow"/>
+          <w:lang w:val="uk-UA"/>
+        </w:rPr>
+        <w:t xml:space="preserve"> CLI. Запусти її та завантаж результати в </w:t>
+      </w:r>
+      <w:proofErr w:type="spellStart"/>
+      <w:r>
+        <w:rPr>
+          <w:b/>
+          <w:highlight w:val="yellow"/>
+          <w:lang w:val="uk-UA"/>
+        </w:rPr>
+        <w:t>Summary</w:t>
+      </w:r>
+      <w:proofErr w:type="spellEnd"/>
+      <w:r>
+        <w:rPr>
+          <w:b/>
+          <w:highlight w:val="yellow"/>
+          <w:lang w:val="uk-UA"/>
+        </w:rPr>
+        <w:t xml:space="preserve"> </w:t>
+      </w:r>
+      <w:proofErr w:type="spellStart"/>
+      <w:r>
+        <w:rPr>
+          <w:b/>
+          <w:highlight w:val="yellow"/>
+          <w:lang w:val="uk-UA"/>
+        </w:rPr>
+        <w:t>Report</w:t>
+      </w:r>
+      <w:proofErr w:type="spellEnd"/>
+      <w:r>
+        <w:rPr>
+          <w:b/>
+          <w:highlight w:val="yellow"/>
+          <w:lang w:val="uk-UA"/>
+        </w:rPr>
+        <w:t>.</w:t>
+      </w:r>
+    </w:p>
+    <w:p>
+      <w:pPr>
+        <w:rPr>
+          <w:b/>
+          <w:highlight w:val="yellow"/>
+          <w:lang w:val="uk-UA"/>
+        </w:rPr>
+      </w:pPr>
+      <w:r>
+        <w:rPr>
+          <w:b/>
+          <w:highlight w:val="yellow"/>
+          <w:lang w:val="uk-UA"/>
+        </w:rPr>
+        <w:t xml:space="preserve">Створи документ зі </w:t>
+      </w:r>
+      <w:proofErr w:type="spellStart"/>
+      <w:r>
+        <w:rPr>
+          <w:b/>
+          <w:highlight w:val="yellow"/>
+          <w:lang w:val="uk-UA"/>
+        </w:rPr>
+        <w:t>скриншотом</w:t>
+      </w:r>
+      <w:proofErr w:type="spellEnd"/>
+      <w:r>
+        <w:rPr>
+          <w:b/>
+          <w:highlight w:val="yellow"/>
+          <w:lang w:val="uk-UA"/>
+        </w:rPr>
+        <w:t xml:space="preserve"> виконання команди в командному рядку та </w:t>
+      </w:r>
+      <w:proofErr w:type="spellStart"/>
+      <w:r>
+        <w:rPr>
+          <w:b/>
+          <w:highlight w:val="yellow"/>
+          <w:lang w:val="uk-UA"/>
+        </w:rPr>
+        <w:t>скриншотом</w:t>
+      </w:r>
+      <w:proofErr w:type="spellEnd"/>
+      <w:r>
+        <w:rPr>
+          <w:b/>
+          <w:highlight w:val="yellow"/>
+          <w:lang w:val="uk-UA"/>
+        </w:rPr>
+        <w:t xml:space="preserve"> </w:t>
+      </w:r>
+      <w:proofErr w:type="spellStart"/>
+      <w:r>
+        <w:rPr>
+          <w:b/>
+          <w:highlight w:val="yellow"/>
+          <w:lang w:val="uk-UA"/>
+        </w:rPr>
+        <w:t>Summary</w:t>
+      </w:r>
+      <w:proofErr w:type="spellEnd"/>
+      <w:r>
+        <w:rPr>
+          <w:b/>
+          <w:highlight w:val="yellow"/>
+          <w:lang w:val="uk-UA"/>
+        </w:rPr>
+        <w:t xml:space="preserve"> </w:t>
+      </w:r>
+      <w:proofErr w:type="spellStart"/>
+      <w:r>
+        <w:rPr>
+          <w:b/>
+          <w:highlight w:val="yellow"/>
+          <w:lang w:val="uk-UA"/>
+        </w:rPr>
+        <w:t>Report</w:t>
+      </w:r>
+      <w:proofErr w:type="spellEnd"/>
+      <w:r>
+        <w:rPr>
+          <w:b/>
+          <w:highlight w:val="yellow"/>
+          <w:lang w:val="uk-UA"/>
+        </w:rPr>
+        <w:t>.</w:t>
+      </w:r>
+    </w:p>
+    <w:p>
+      <w:pPr>
+        <w:rPr>
+          <w:b/>
+          <w:highlight w:val="yellow"/>
+          <w:lang w:val="uk-UA"/>
+        </w:rPr>
+      </w:pPr>
+    </w:p>
+    <w:p>
+      <w:pPr>
+        <w:rPr>
+          <w:b/>
+          <w:lang w:val="uk-UA"/>
+        </w:rPr>
+      </w:pPr>
+      <w:r>
+        <w:rPr>
+          <w:b/>
+          <w:lang w:val="uk-UA"/>
+        </w:rPr>
+        <w:t>Кількість користувачів = 500</w:t>
+      </w:r>
+    </w:p>
+    <w:p>
+      <w:pPr>
+        <w:rPr>
+          <w:lang w:val="uk-UA"/>
+        </w:rPr>
+      </w:pPr>
+    </w:p>
+    <w:p>
+      <w:pPr>
+        <w:rPr>
+          <w:lang w:val="uk-UA"/>
+        </w:rPr>
+      </w:pPr>
+      <w:r>
+        <w:rPr>
+          <w:lang w:val="uk-UA"/>
+        </w:rPr>
+        <w:t>Admin@DESKTOP-2F0J49P MINGW64 /d/apache-jmeter-5.6.3/apache-jmeter-5.6.3/</w:t>
+      </w:r>
+      <w:proofErr w:type="spellStart"/>
+      <w:r>
+        <w:rPr>
+          <w:lang w:val="uk-UA"/>
+        </w:rPr>
+        <w:t>bin</w:t>
+      </w:r>
+      <w:proofErr w:type="spellEnd"/>
+    </w:p>
+    <w:p>
+      <w:pPr>
+        <w:rPr>
+          <w:lang w:val="uk-UA"/>
+        </w:rPr>
+      </w:pPr>
+      <w:r>
+        <w:rPr>
+          <w:lang w:val="uk-UA"/>
+        </w:rPr>
+        <w:t>$ #!/</w:t>
+      </w:r>
+      <w:proofErr w:type="spellStart"/>
+      <w:r>
+        <w:rPr>
+          <w:lang w:val="uk-UA"/>
+        </w:rPr>
+        <w:t>bin</w:t>
+      </w:r>
+      <w:proofErr w:type="spellEnd"/>
+      <w:r>
+        <w:rPr>
+          <w:lang w:val="uk-UA"/>
+        </w:rPr>
+        <w:t>/</w:t>
+      </w:r>
+      <w:proofErr w:type="spellStart"/>
+      <w:r>
+        <w:rPr>
+          <w:lang w:val="uk-UA"/>
+        </w:rPr>
+        <w:t>bash</w:t>
+      </w:r>
+      <w:proofErr w:type="spellEnd"/>
+    </w:p>
+    <w:p>
+      <w:pPr>
+        <w:rPr>
+          <w:lang w:val="uk-UA"/>
+        </w:rPr>
+      </w:pPr>
+    </w:p>
+    <w:p>
+      <w:pPr>
+        <w:rPr>
+          <w:lang w:val="uk-UA"/>
+        </w:rPr>
+      </w:pPr>
+      <w:r>
+        <w:rPr>
+          <w:lang w:val="uk-UA"/>
+        </w:rPr>
+        <w:t>cd /d/apache-jmeter-5.6.3/apache-jmeter-5.6.3/</w:t>
+      </w:r>
+      <w:proofErr w:type="spellStart"/>
+      <w:r>
+        <w:rPr>
+          <w:lang w:val="uk-UA"/>
+        </w:rPr>
+        <w:t>bin</w:t>
+      </w:r>
+      <w:proofErr w:type="spellEnd"/>
+    </w:p>
+    <w:p>
+      <w:pPr>
+        <w:rPr>
+          <w:lang w:val="uk-UA"/>
+        </w:rPr>
+      </w:pPr>
+      <w:proofErr w:type="spellStart"/>
+      <w:r>
+        <w:rPr>
+          <w:lang w:val="uk-UA"/>
+        </w:rPr>
+        <w:t>mkdir</w:t>
+      </w:r>
+      <w:proofErr w:type="spellEnd"/>
+      <w:r>
+        <w:rPr>
+          <w:lang w:val="uk-UA"/>
+        </w:rPr>
+        <w:t xml:space="preserve"> -p "/c/</w:t>
+      </w:r>
+      <w:proofErr w:type="spellStart"/>
+      <w:r>
+        <w:rPr>
+          <w:lang w:val="uk-UA"/>
+        </w:rPr>
+        <w:t>Users</w:t>
+      </w:r>
+      <w:proofErr w:type="spellEnd"/>
+      <w:r>
+        <w:rPr>
+          <w:lang w:val="uk-UA"/>
+        </w:rPr>
+        <w:t>/Admin/</w:t>
+      </w:r>
+      <w:proofErr w:type="spellStart"/>
+      <w:r>
+        <w:rPr>
+          <w:lang w:val="uk-UA"/>
+        </w:rPr>
+        <w:t>GitLesson</w:t>
+      </w:r>
+      <w:proofErr w:type="spellEnd"/>
+      <w:r>
+        <w:rPr>
+          <w:lang w:val="uk-UA"/>
+        </w:rPr>
+        <w:t>/Стрес навантаження/</w:t>
+      </w:r>
+      <w:proofErr w:type="spellStart"/>
+      <w:r>
+        <w:rPr>
+          <w:lang w:val="uk-UA"/>
+        </w:rPr>
+        <w:t>report</w:t>
+      </w:r>
+      <w:proofErr w:type="spellEnd"/>
+      <w:r>
+        <w:rPr>
+          <w:lang w:val="uk-UA"/>
+        </w:rPr>
+        <w:t>"</w:t>
+      </w:r>
+      <w:proofErr w:type="spellStart"/>
+    </w:p>
+    <w:p>
+      <w:pPr>
+        <w:rPr>
+          <w:lang w:val="uk-UA"/>
+        </w:rPr>
+      </w:pPr>
+      <w:r>
+        <w:rPr>
+          <w:lang w:val="uk-UA"/>
+        </w:rPr>
+        <w:t>java</w:t>
+      </w:r>
+      <w:proofErr w:type="spellEnd"/>
+      <w:r>
+        <w:rPr>
+          <w:lang w:val="uk-UA"/>
+        </w:rPr>
+        <w:t xml:space="preserve"> -</w:t>
+      </w:r>
+      <w:proofErr w:type="spellStart"/>
+      <w:r>
+        <w:rPr>
+          <w:lang w:val="uk-UA"/>
+        </w:rPr>
+        <w:t>jar</w:t>
+      </w:r>
+      <w:proofErr w:type="spellEnd"/>
+      <w:r>
+        <w:rPr>
+          <w:lang w:val="uk-UA"/>
+        </w:rPr>
+        <w:t xml:space="preserve"> ApacheJMeter.jar -n \</w:t>
+      </w:r>
+    </w:p>
+    <w:p>
+      <w:pPr>
+        <w:rPr>
+          <w:lang w:val="uk-UA"/>
+        </w:rPr>
+      </w:pPr>
+      <w:r>
+        <w:rPr>
+          <w:lang w:val="uk-UA"/>
+        </w:rPr>
+        <w:t>-t "/c/</w:t>
+      </w:r>
+      <w:proofErr w:type="spellStart"/>
+      <w:r>
+        <w:rPr>
+          <w:lang w:val="uk-UA"/>
+        </w:rPr>
+        <w:t>Users</w:t>
+      </w:r>
+      <w:proofErr w:type="spellEnd"/>
+      <w:r>
+        <w:rPr>
+          <w:lang w:val="uk-UA"/>
+        </w:rPr>
+        <w:t>/Admin/</w:t>
+      </w:r>
+      <w:proofErr w:type="spellStart"/>
+      <w:r>
+        <w:rPr>
+          <w:lang w:val="uk-UA"/>
+        </w:rPr>
+        <w:t>GitLesson</w:t>
+      </w:r>
+      <w:proofErr w:type="spellEnd"/>
+      <w:r>
+        <w:rPr>
+          <w:lang w:val="uk-UA"/>
+        </w:rPr>
+        <w:t>/Стрес навантаження/</w:t>
+      </w:r>
+      <w:proofErr w:type="spellStart"/>
+      <w:r>
+        <w:rPr>
+          <w:lang w:val="uk-UA"/>
+        </w:rPr>
+        <w:t>St</w:t>
+      </w:r>
+      <w:r>
+        <w:rPr>
+          <w:lang w:val="uk-UA"/>
+        </w:rPr>
+        <w:t>ress</w:t>
+      </w:r>
+      <w:proofErr w:type="spellEnd"/>
+      <w:r>
+        <w:rPr>
+          <w:lang w:val="uk-UA"/>
+        </w:rPr>
+        <w:t xml:space="preserve"> </w:t>
+      </w:r>
+      <w:proofErr w:type="spellStart"/>
+      <w:r>
+        <w:rPr>
+          <w:lang w:val="uk-UA"/>
+        </w:rPr>
+        <w:t>Test</w:t>
+      </w:r>
+      <w:proofErr w:type="spellEnd"/>
+      <w:r>
+        <w:rPr>
+          <w:lang w:val="uk-UA"/>
+        </w:rPr>
+        <w:t xml:space="preserve"> </w:t>
+      </w:r>
+      <w:proofErr w:type="spellStart"/>
+      <w:r>
+        <w:rPr>
+          <w:lang w:val="uk-UA"/>
+        </w:rPr>
+        <w:t>Plan</w:t>
+      </w:r>
+      <w:proofErr w:type="spellEnd"/>
+      <w:r>
+        <w:rPr>
+          <w:lang w:val="uk-UA"/>
+        </w:rPr>
+        <w:t xml:space="preserve"> </w:t>
+      </w:r>
+      <w:proofErr w:type="spellStart"/>
+      <w:r>
+        <w:rPr>
+          <w:lang w:val="uk-UA"/>
+        </w:rPr>
+        <w:t>JSONPlaceholder</w:t>
+      </w:r>
+      <w:proofErr w:type="spellEnd"/>
+      <w:r>
+        <w:rPr>
+          <w:lang w:val="uk-UA"/>
+        </w:rPr>
+        <w:t xml:space="preserve"> </w:t>
+      </w:r>
+      <w:r>
+        <w:rPr>
+          <w:lang w:val="en-US"/>
+        </w:rPr>
+        <w:t>5</w:t>
+      </w:r>
+      <w:r>
+        <w:rPr>
+          <w:lang w:val="uk-UA"/>
+        </w:rPr>
+        <w:t xml:space="preserve">00 </w:t>
+      </w:r>
+      <w:proofErr w:type="spellStart"/>
+      <w:r>
+        <w:rPr>
+          <w:lang w:val="uk-UA"/>
+        </w:rPr>
+        <w:t>users.jmx</w:t>
+      </w:r>
+      <w:proofErr w:type="spellEnd"/>
+      <w:r>
+        <w:rPr>
+          <w:lang w:val="uk-UA"/>
+        </w:rPr>
+        <w:t>" \</w:t>
+      </w:r>
+    </w:p>
+    <w:p>
+      <w:pPr>
+        <w:rPr>
+          <w:lang w:val="uk-UA"/>
+        </w:rPr>
+      </w:pPr>
+      <w:r>
+        <w:rPr>
+          <w:lang w:val="uk-UA"/>
+        </w:rPr>
+        <w:t>-l "/c/</w:t>
+      </w:r>
+      <w:proofErr w:type="spellStart"/>
+      <w:r>
+        <w:rPr>
+          <w:lang w:val="uk-UA"/>
+        </w:rPr>
+        <w:t>Users</w:t>
+      </w:r>
+      <w:proofErr w:type="spellEnd"/>
+      <w:r>
+        <w:rPr>
+          <w:lang w:val="uk-UA"/>
+        </w:rPr>
+        <w:t>/Admin/</w:t>
+      </w:r>
+      <w:proofErr w:type="spellStart"/>
+      <w:r>
+        <w:rPr>
+          <w:lang w:val="uk-UA"/>
+        </w:rPr>
+        <w:t>GitLesson</w:t>
+      </w:r>
+      <w:proofErr w:type="spellEnd"/>
+      <w:r>
+        <w:rPr>
+          <w:lang w:val="uk-UA"/>
+        </w:rPr>
+        <w:t>/Стрес навантаження/</w:t>
+      </w:r>
+      <w:proofErr w:type="spellStart"/>
+      <w:r>
+        <w:rPr>
+          <w:lang w:val="uk-UA"/>
+        </w:rPr>
+        <w:t>results.jtl</w:t>
+      </w:r>
+      <w:proofErr w:type="spellEnd"/>
+      <w:r>
+        <w:rPr>
+          <w:lang w:val="uk-UA"/>
+        </w:rPr>
+        <w:t>" \</w:t>
+      </w:r>
+    </w:p>
+    <w:p>
+      <w:pPr>
+        <w:rPr>
+          <w:lang w:val="uk-UA"/>
+        </w:rPr>
+      </w:pPr>
+      <w:r>
+        <w:rPr>
+          <w:lang w:val="uk-UA"/>
+        </w:rPr>
+        <w:t>-e -o "/c/</w:t>
+      </w:r>
+      <w:proofErr w:type="spellStart"/>
+      <w:r>
+        <w:rPr>
+          <w:lang w:val="uk-UA"/>
+        </w:rPr>
+        <w:t>Users</w:t>
+      </w:r>
+      <w:proofErr w:type="spellEnd"/>
+      <w:r>
+        <w:rPr>
+          <w:lang w:val="uk-UA"/>
+        </w:rPr>
+        <w:t>/Admin/</w:t>
+      </w:r>
+      <w:proofErr w:type="spellStart"/>
+      <w:r>
+        <w:rPr>
+          <w:lang w:val="uk-UA"/>
+        </w:rPr>
+        <w:t>GitLesson</w:t>
+      </w:r>
+      <w:proofErr w:type="spellEnd"/>
+      <w:r>
+        <w:rPr>
+          <w:lang w:val="uk-UA"/>
+        </w:rPr>
+        <w:t>/Стрес навантаження/</w:t>
+      </w:r>
+      <w:proofErr w:type="spellStart"/>
+      <w:r>
+        <w:rPr>
+          <w:lang w:val="uk-UA"/>
+        </w:rPr>
+        <w:t>report</w:t>
+      </w:r>
+      <w:proofErr w:type="spellEnd"/>
+      <w:r>
+        <w:rPr>
+          <w:lang w:val="uk-UA"/>
+        </w:rPr>
+        <w:t>"</w:t>
+      </w:r>
+    </w:p>
+    <w:p>
+      <w:pPr>
+        <w:rPr>
+          <w:lang w:val="uk-UA"/>
+        </w:rPr>
+      </w:pPr>
+    </w:p>
+    <w:p>
+      <w:pPr>
+        <w:rPr>
+          <w:lang w:val="uk-UA"/>
+        </w:rPr>
+      </w:pPr>
+      <w:r>
+        <w:rPr>
+          <w:lang w:val="uk-UA"/>
+        </w:rPr>
+        <w:t xml:space="preserve">WARN </w:t>
+      </w:r>
+      <w:proofErr w:type="spellStart"/>
+      <w:r>
+        <w:rPr>
+          <w:lang w:val="uk-UA"/>
+        </w:rPr>
+        <w:t>StatusConsoleListener</w:t>
+      </w:r>
+      <w:proofErr w:type="spellEnd"/>
+      <w:r>
+        <w:rPr>
+          <w:lang w:val="uk-UA"/>
+        </w:rPr>
+        <w:t xml:space="preserve"> </w:t>
+      </w:r>
+      <w:proofErr w:type="spellStart"/>
+      <w:r>
+        <w:rPr>
+          <w:lang w:val="uk-UA"/>
+        </w:rPr>
+        <w:t>The</w:t>
+      </w:r>
+      <w:proofErr w:type="spellEnd"/>
+      <w:r>
+        <w:rPr>
+          <w:lang w:val="uk-UA"/>
+        </w:rPr>
+        <w:t xml:space="preserve"> </w:t>
+      </w:r>
+      <w:proofErr w:type="spellStart"/>
+      <w:r>
+        <w:rPr>
+          <w:lang w:val="uk-UA"/>
+        </w:rPr>
+        <w:t>use</w:t>
+      </w:r>
+      <w:proofErr w:type="spellEnd"/>
+      <w:r>
+        <w:rPr>
+          <w:lang w:val="uk-UA"/>
+        </w:rPr>
+        <w:t xml:space="preserve"> </w:t>
+      </w:r>
+      <w:proofErr w:type="spellStart"/>
+      <w:r>
+        <w:rPr>
+          <w:lang w:val="uk-UA"/>
+        </w:rPr>
+        <w:t>of</w:t>
+      </w:r>
+      <w:proofErr w:type="spellEnd"/>
+      <w:r>
+        <w:rPr>
+          <w:lang w:val="uk-UA"/>
+        </w:rPr>
+        <w:t xml:space="preserve"> </w:t>
+      </w:r>
+      <w:proofErr w:type="spellStart"/>
+      <w:r>
+        <w:rPr>
+          <w:lang w:val="uk-UA"/>
+        </w:rPr>
+        <w:t>package</w:t>
+      </w:r>
+      <w:proofErr w:type="spellEnd"/>
+      <w:r>
+        <w:rPr>
+          <w:lang w:val="uk-UA"/>
+        </w:rPr>
+        <w:t xml:space="preserve"> </w:t>
+      </w:r>
+      <w:proofErr w:type="spellStart"/>
+      <w:r>
+        <w:rPr>
+          <w:lang w:val="uk-UA"/>
+        </w:rPr>
+        <w:t>scanning</w:t>
+      </w:r>
+      <w:proofErr w:type="spellEnd"/>
+      <w:r>
+        <w:rPr>
+          <w:lang w:val="uk-UA"/>
+        </w:rPr>
+        <w:t xml:space="preserve"> </w:t>
+      </w:r>
+      <w:proofErr w:type="spellStart"/>
+      <w:r>
+        <w:rPr>
+          <w:lang w:val="uk-UA"/>
+        </w:rPr>
+        <w:t>to</w:t>
+      </w:r>
+      <w:proofErr w:type="spellEnd"/>
+      <w:r>
+        <w:rPr>
+          <w:lang w:val="uk-UA"/>
+        </w:rPr>
+        <w:t xml:space="preserve"> </w:t>
+      </w:r>
+      <w:proofErr w:type="spellStart"/>
+      <w:r>
+        <w:rPr>
+          <w:lang w:val="uk-UA"/>
+        </w:rPr>
+        <w:t>locate</w:t>
+      </w:r>
+      <w:proofErr w:type="spellEnd"/>
+      <w:r>
+        <w:rPr>
+          <w:lang w:val="uk-UA"/>
+        </w:rPr>
+        <w:t xml:space="preserve"> </w:t>
+      </w:r>
+      <w:proofErr w:type="spellStart"/>
+      <w:r>
+        <w:rPr>
+          <w:lang w:val="uk-UA"/>
+        </w:rPr>
+        <w:t>plugins</w:t>
+      </w:r>
+      <w:proofErr w:type="spellEnd"/>
+      <w:r>
+        <w:rPr>
+          <w:lang w:val="uk-UA"/>
+        </w:rPr>
+        <w:t xml:space="preserve"> </w:t>
+      </w:r>
+      <w:proofErr w:type="spellStart"/>
+      <w:r>
+        <w:rPr>
+          <w:lang w:val="uk-UA"/>
+        </w:rPr>
+        <w:t>is</w:t>
+      </w:r>
+      <w:proofErr w:type="spellEnd"/>
+      <w:r>
+        <w:rPr>
+          <w:lang w:val="uk-UA"/>
+        </w:rPr>
+        <w:t xml:space="preserve"> </w:t>
+      </w:r>
+      <w:proofErr w:type="spellStart"/>
+      <w:r>
+        <w:rPr>
+          <w:lang w:val="uk-UA"/>
+        </w:rPr>
+        <w:t>depr</w:t>
+      </w:r>
+      <w:proofErr w:type="spellEnd"/>
+    </w:p>
+    <w:p>
+      <w:pPr>
+        <w:rPr>
+          <w:lang w:val="uk-UA"/>
+        </w:rPr>
+      </w:pPr>
+      <w:proofErr w:type="spellStart"/>
+      <w:r>
+        <w:rPr>
+          <w:lang w:val="uk-UA"/>
+        </w:rPr>
+        <w:t>ecated</w:t>
+      </w:r>
+      <w:proofErr w:type="spellEnd"/>
+      <w:r>
+        <w:rPr>
+          <w:lang w:val="uk-UA"/>
+        </w:rPr>
+        <w:t xml:space="preserve"> </w:t>
+      </w:r>
+      <w:proofErr w:type="spellStart"/>
+      <w:r>
+        <w:rPr>
+          <w:lang w:val="uk-UA"/>
+        </w:rPr>
+        <w:t>and</w:t>
+      </w:r>
+      <w:proofErr w:type="spellEnd"/>
+      <w:r>
+        <w:rPr>
+          <w:lang w:val="uk-UA"/>
+        </w:rPr>
+        <w:t xml:space="preserve"> </w:t>
+      </w:r>
+      <w:proofErr w:type="spellStart"/>
+      <w:r>
+        <w:rPr>
+          <w:lang w:val="uk-UA"/>
+        </w:rPr>
+        <w:t>will</w:t>
+      </w:r>
+      <w:proofErr w:type="spellEnd"/>
+      <w:r>
+        <w:rPr>
+          <w:lang w:val="uk-UA"/>
+        </w:rPr>
+        <w:t xml:space="preserve"> </w:t>
+      </w:r>
+      <w:proofErr w:type="spellStart"/>
+      <w:r>
+        <w:rPr>
+          <w:lang w:val="uk-UA"/>
+        </w:rPr>
+        <w:t>be</w:t>
+      </w:r>
+      <w:proofErr w:type="spellEnd"/>
+      <w:r>
+        <w:rPr>
+          <w:lang w:val="uk-UA"/>
+        </w:rPr>
+        <w:t xml:space="preserve"> </w:t>
+      </w:r>
+      <w:proofErr w:type="spellStart"/>
+      <w:r>
+        <w:rPr>
+          <w:lang w:val="uk-UA"/>
+        </w:rPr>
+        <w:t>removed</w:t>
+      </w:r>
+      <w:proofErr w:type="spellEnd"/>
+      <w:r>
+        <w:rPr>
+          <w:lang w:val="uk-UA"/>
+        </w:rPr>
+        <w:t xml:space="preserve"> </w:t>
+      </w:r>
+      <w:proofErr w:type="spellStart"/>
+      <w:r>
+        <w:rPr>
+          <w:lang w:val="uk-UA"/>
+        </w:rPr>
+        <w:t>in</w:t>
+      </w:r>
+      <w:proofErr w:type="spellEnd"/>
+      <w:r>
+        <w:rPr>
+          <w:lang w:val="uk-UA"/>
+        </w:rPr>
+        <w:t xml:space="preserve"> a </w:t>
+      </w:r>
+      <w:proofErr w:type="spellStart"/>
+      <w:r>
+        <w:rPr>
+          <w:lang w:val="uk-UA"/>
+        </w:rPr>
+        <w:t>future</w:t>
+      </w:r>
+      <w:proofErr w:type="spellEnd"/>
+      <w:r>
+        <w:rPr>
+          <w:lang w:val="uk-UA"/>
+        </w:rPr>
+        <w:t xml:space="preserve"> </w:t>
+      </w:r>
+      <w:proofErr w:type="spellStart"/>
+      <w:r>
+        <w:rPr>
+          <w:lang w:val="uk-UA"/>
+        </w:rPr>
+        <w:t>release</w:t>
+      </w:r>
+      <w:proofErr w:type="spellEnd"/>
+    </w:p>
+    <w:p>
+      <w:pPr>
+        <w:rPr>
+          <w:lang w:val="uk-UA"/>
+        </w:rPr>
+      </w:pPr>
+      <w:r>
+        <w:rPr>
+          <w:lang w:val="uk-UA"/>
+        </w:rPr>
+        <w:t xml:space="preserve">WARN </w:t>
+      </w:r>
+      <w:proofErr w:type="spellStart"/>
+      <w:r>
+        <w:rPr>
+          <w:lang w:val="uk-UA"/>
+        </w:rPr>
+        <w:t>StatusConsoleListener</w:t>
+      </w:r>
+      <w:proofErr w:type="spellEnd"/>
+      <w:r>
+        <w:rPr>
+          <w:lang w:val="uk-UA"/>
+        </w:rPr>
+        <w:t xml:space="preserve"> </w:t>
+      </w:r>
+      <w:proofErr w:type="spellStart"/>
+      <w:r>
+        <w:rPr>
+          <w:lang w:val="uk-UA"/>
+        </w:rPr>
+        <w:t>The</w:t>
+      </w:r>
+      <w:proofErr w:type="spellEnd"/>
+      <w:r>
+        <w:rPr>
+          <w:lang w:val="uk-UA"/>
+        </w:rPr>
+        <w:t xml:space="preserve"> </w:t>
+      </w:r>
+      <w:proofErr w:type="spellStart"/>
+      <w:r>
+        <w:rPr>
+          <w:lang w:val="uk-UA"/>
+        </w:rPr>
+        <w:t>use</w:t>
+      </w:r>
+      <w:proofErr w:type="spellEnd"/>
+      <w:r>
+        <w:rPr>
+          <w:lang w:val="uk-UA"/>
+        </w:rPr>
+        <w:t xml:space="preserve"> </w:t>
+      </w:r>
+      <w:proofErr w:type="spellStart"/>
+      <w:r>
+        <w:rPr>
+          <w:lang w:val="uk-UA"/>
+        </w:rPr>
+        <w:t>of</w:t>
+      </w:r>
+      <w:proofErr w:type="spellEnd"/>
+      <w:r>
+        <w:rPr>
+          <w:lang w:val="uk-UA"/>
+        </w:rPr>
+        <w:t xml:space="preserve"> </w:t>
+      </w:r>
+      <w:proofErr w:type="spellStart"/>
+      <w:r>
+        <w:rPr>
+          <w:lang w:val="uk-UA"/>
+        </w:rPr>
+        <w:t>package</w:t>
+      </w:r>
+      <w:proofErr w:type="spellEnd"/>
+      <w:r>
+        <w:rPr>
+          <w:lang w:val="uk-UA"/>
+        </w:rPr>
+        <w:t xml:space="preserve"> </w:t>
+      </w:r>
+      <w:proofErr w:type="spellStart"/>
+      <w:r>
+        <w:rPr>
+          <w:lang w:val="uk-UA"/>
+        </w:rPr>
+        <w:t>scanning</w:t>
+      </w:r>
+      <w:proofErr w:type="spellEnd"/>
+      <w:r>
+        <w:rPr>
+          <w:lang w:val="uk-UA"/>
+        </w:rPr>
+        <w:t xml:space="preserve"> </w:t>
+      </w:r>
+      <w:proofErr w:type="spellStart"/>
+      <w:r>
+        <w:rPr>
+          <w:lang w:val="uk-UA"/>
+        </w:rPr>
+        <w:t>to</w:t>
+      </w:r>
+      <w:proofErr w:type="spellEnd"/>
+      <w:r>
+        <w:rPr>
+          <w:lang w:val="uk-UA"/>
+        </w:rPr>
+        <w:t xml:space="preserve"> </w:t>
+      </w:r>
+      <w:proofErr w:type="spellStart"/>
+      <w:r>
+        <w:rPr>
+          <w:lang w:val="uk-UA"/>
+        </w:rPr>
+        <w:t>locate</w:t>
+      </w:r>
+      <w:proofErr w:type="spellEnd"/>
+      <w:r>
+        <w:rPr>
+          <w:lang w:val="uk-UA"/>
+        </w:rPr>
+        <w:t xml:space="preserve"> </w:t>
+      </w:r>
+      <w:proofErr w:type="spellStart"/>
+      <w:r>
+        <w:rPr>
+          <w:lang w:val="uk-UA"/>
+        </w:rPr>
+        <w:t>plugins</w:t>
+      </w:r>
+      <w:proofErr w:type="spellEnd"/>
+      <w:r>
+        <w:rPr>
+          <w:lang w:val="uk-UA"/>
+        </w:rPr>
+        <w:t xml:space="preserve"> </w:t>
+      </w:r>
+      <w:proofErr w:type="spellStart"/>
+      <w:r>
+        <w:rPr>
+          <w:lang w:val="uk-UA"/>
+        </w:rPr>
+        <w:t>is</w:t>
+      </w:r>
+      <w:proofErr w:type="spellEnd"/>
+      <w:r>
+        <w:rPr>
+          <w:lang w:val="uk-UA"/>
+        </w:rPr>
+        <w:t xml:space="preserve"> </w:t>
+      </w:r>
+      <w:proofErr w:type="spellStart"/>
+      <w:r>
+        <w:rPr>
+          <w:lang w:val="uk-UA"/>
+        </w:rPr>
+        <w:t>depr</w:t>
+      </w:r>
+      <w:proofErr w:type="spellEnd"/>
+    </w:p>
+    <w:p>
+      <w:pPr>
+        <w:rPr>
+          <w:lang w:val="uk-UA"/>
+        </w:rPr>
+      </w:pPr>
+      <w:proofErr w:type="spellStart"/>
+      <w:r>
+        <w:rPr>
+          <w:lang w:val="uk-UA"/>
+        </w:rPr>
+        <w:t>ecated</w:t>
+      </w:r>
+      <w:proofErr w:type="spellEnd"/>
+      <w:r>
+        <w:rPr>
+          <w:lang w:val="uk-UA"/>
+        </w:rPr>
+        <w:t xml:space="preserve"> </w:t>
+      </w:r>
+      <w:proofErr w:type="spellStart"/>
+      <w:r>
+        <w:rPr>
+          <w:lang w:val="uk-UA"/>
+        </w:rPr>
+        <w:t>and</w:t>
+      </w:r>
+      <w:proofErr w:type="spellEnd"/>
+      <w:r>
+        <w:rPr>
+          <w:lang w:val="uk-UA"/>
+        </w:rPr>
+        <w:t xml:space="preserve"> </w:t>
+      </w:r>
+      <w:proofErr w:type="spellStart"/>
+      <w:r>
+        <w:rPr>
+          <w:lang w:val="uk-UA"/>
+        </w:rPr>
+        <w:t>will</w:t>
+      </w:r>
+      <w:proofErr w:type="spellEnd"/>
+      <w:r>
+        <w:rPr>
+          <w:lang w:val="uk-UA"/>
+        </w:rPr>
+        <w:t xml:space="preserve"> </w:t>
+      </w:r>
+      <w:proofErr w:type="spellStart"/>
+      <w:r>
+        <w:rPr>
+          <w:lang w:val="uk-UA"/>
+        </w:rPr>
+        <w:t>be</w:t>
+      </w:r>
+      <w:proofErr w:type="spellEnd"/>
+      <w:r>
+        <w:rPr>
+          <w:lang w:val="uk-UA"/>
+        </w:rPr>
+        <w:t xml:space="preserve"> </w:t>
+      </w:r>
+      <w:proofErr w:type="spellStart"/>
+      <w:r>
+        <w:rPr>
+          <w:lang w:val="uk-UA"/>
+        </w:rPr>
+        <w:t>removed</w:t>
+      </w:r>
+      <w:proofErr w:type="spellEnd"/>
+      <w:r>
+        <w:rPr>
+          <w:lang w:val="uk-UA"/>
+        </w:rPr>
+        <w:t xml:space="preserve"> </w:t>
+      </w:r>
+      <w:proofErr w:type="spellStart"/>
+      <w:r>
+        <w:rPr>
+          <w:lang w:val="uk-UA"/>
+        </w:rPr>
+        <w:t>in</w:t>
+      </w:r>
+      <w:proofErr w:type="spellEnd"/>
+      <w:r>
+        <w:rPr>
+          <w:lang w:val="uk-UA"/>
+        </w:rPr>
+        <w:t xml:space="preserve"> a </w:t>
+      </w:r>
+      <w:proofErr w:type="spellStart"/>
+      <w:r>
+        <w:rPr>
+          <w:lang w:val="uk-UA"/>
+        </w:rPr>
+        <w:t>future</w:t>
+      </w:r>
+      <w:proofErr w:type="spellEnd"/>
+      <w:r>
+        <w:rPr>
+          <w:lang w:val="uk-UA"/>
+        </w:rPr>
+        <w:t xml:space="preserve"> </w:t>
+      </w:r>
+      <w:proofErr w:type="spellStart"/>
+      <w:r>
+        <w:rPr>
+          <w:lang w:val="uk-UA"/>
+        </w:rPr>
+        <w:t>release</w:t>
+      </w:r>
+      <w:proofErr w:type="spellEnd"/>
+    </w:p>
+    <w:p>
+      <w:pPr>
+        <w:rPr>
+          <w:lang w:val="uk-UA"/>
+        </w:rPr>
+      </w:pPr>
+      <w:r>
+        <w:rPr>
+          <w:lang w:val="uk-UA"/>
+        </w:rPr>
+        <w:t xml:space="preserve">WARN </w:t>
+      </w:r>
+      <w:proofErr w:type="spellStart"/>
+      <w:r>
+        <w:rPr>
+          <w:lang w:val="uk-UA"/>
+        </w:rPr>
+        <w:t>StatusConsoleListener</w:t>
+      </w:r>
+      <w:proofErr w:type="spellEnd"/>
+      <w:r>
+        <w:rPr>
+          <w:lang w:val="uk-UA"/>
+        </w:rPr>
+        <w:t xml:space="preserve"> </w:t>
+      </w:r>
+      <w:proofErr w:type="spellStart"/>
+      <w:r>
+        <w:rPr>
+          <w:lang w:val="uk-UA"/>
+        </w:rPr>
+        <w:t>The</w:t>
+      </w:r>
+      <w:proofErr w:type="spellEnd"/>
+      <w:r>
+        <w:rPr>
+          <w:lang w:val="uk-UA"/>
+        </w:rPr>
+        <w:t xml:space="preserve"> </w:t>
+      </w:r>
+      <w:proofErr w:type="spellStart"/>
+      <w:r>
+        <w:rPr>
+          <w:lang w:val="uk-UA"/>
+        </w:rPr>
+        <w:t>use</w:t>
+      </w:r>
+      <w:proofErr w:type="spellEnd"/>
+      <w:r>
+        <w:rPr>
+          <w:lang w:val="uk-UA"/>
+        </w:rPr>
+        <w:t xml:space="preserve"> </w:t>
+      </w:r>
+      <w:proofErr w:type="spellStart"/>
+      <w:r>
+        <w:rPr>
+          <w:lang w:val="uk-UA"/>
+        </w:rPr>
+        <w:t>of</w:t>
+      </w:r>
+      <w:proofErr w:type="spellEnd"/>
+      <w:r>
+        <w:rPr>
+          <w:lang w:val="uk-UA"/>
+        </w:rPr>
+        <w:t xml:space="preserve"> </w:t>
+      </w:r>
+      <w:proofErr w:type="spellStart"/>
+      <w:r>
+        <w:rPr>
+          <w:lang w:val="uk-UA"/>
+        </w:rPr>
+        <w:t>package</w:t>
+      </w:r>
+      <w:proofErr w:type="spellEnd"/>
+      <w:r>
+        <w:rPr>
+          <w:lang w:val="uk-UA"/>
+        </w:rPr>
+        <w:t xml:space="preserve"> </w:t>
+      </w:r>
+      <w:proofErr w:type="spellStart"/>
+      <w:r>
+        <w:rPr>
+          <w:lang w:val="uk-UA"/>
+        </w:rPr>
+        <w:t>scanning</w:t>
+      </w:r>
+      <w:proofErr w:type="spellEnd"/>
+      <w:r>
+        <w:rPr>
+          <w:lang w:val="uk-UA"/>
+        </w:rPr>
+        <w:t xml:space="preserve"> </w:t>
+      </w:r>
+      <w:proofErr w:type="spellStart"/>
+      <w:r>
+        <w:rPr>
+          <w:lang w:val="uk-UA"/>
+        </w:rPr>
+        <w:t>to</w:t>
+      </w:r>
+      <w:proofErr w:type="spellEnd"/>
+      <w:r>
+        <w:rPr>
+          <w:lang w:val="uk-UA"/>
+        </w:rPr>
+        <w:t xml:space="preserve"> </w:t>
+      </w:r>
+      <w:proofErr w:type="spellStart"/>
+      <w:r>
+        <w:rPr>
+          <w:lang w:val="uk-UA"/>
+        </w:rPr>
+        <w:t>locate</w:t>
+      </w:r>
+      <w:proofErr w:type="spellEnd"/>
+      <w:r>
+        <w:rPr>
+          <w:lang w:val="uk-UA"/>
+        </w:rPr>
+        <w:t xml:space="preserve"> </w:t>
+      </w:r>
+      <w:proofErr w:type="spellStart"/>
+      <w:r>
+        <w:rPr>
+          <w:lang w:val="uk-UA"/>
+        </w:rPr>
+        <w:t>plugins</w:t>
+      </w:r>
+      <w:proofErr w:type="spellEnd"/>
+      <w:r>
+        <w:rPr>
+          <w:lang w:val="uk-UA"/>
+        </w:rPr>
+        <w:t xml:space="preserve"> </w:t>
+      </w:r>
+      <w:proofErr w:type="spellStart"/>
+      <w:r>
+        <w:rPr>
+          <w:lang w:val="uk-UA"/>
+        </w:rPr>
+        <w:t>is</w:t>
+      </w:r>
+      <w:proofErr w:type="spellEnd"/>
+      <w:r>
+        <w:rPr>
+          <w:lang w:val="uk-UA"/>
+        </w:rPr>
+        <w:t xml:space="preserve"> </w:t>
+      </w:r>
+      <w:proofErr w:type="spellStart"/>
+      <w:r>
+        <w:rPr>
+          <w:lang w:val="uk-UA"/>
+        </w:rPr>
+        <w:t>depr</w:t>
+      </w:r>
+      <w:proofErr w:type="spellEnd"/>
+    </w:p>
+    <w:p>
+      <w:pPr>
+        <w:rPr>
+          <w:lang w:val="uk-UA"/>
+        </w:rPr>
+      </w:pPr>
+      <w:proofErr w:type="spellStart"/>
+      <w:r>
+        <w:rPr>
+          <w:lang w:val="uk-UA"/>
+        </w:rPr>
+        <w:t>ecated</w:t>
+      </w:r>
+      <w:proofErr w:type="spellEnd"/>
+      <w:r>
+        <w:rPr>
+          <w:lang w:val="uk-UA"/>
+        </w:rPr>
+        <w:t xml:space="preserve"> </w:t>
+      </w:r>
+      <w:proofErr w:type="spellStart"/>
+      <w:r>
+        <w:rPr>
+          <w:lang w:val="uk-UA"/>
+        </w:rPr>
+        <w:t>and</w:t>
+      </w:r>
+      <w:proofErr w:type="spellEnd"/>
+      <w:r>
+        <w:rPr>
+          <w:lang w:val="uk-UA"/>
+        </w:rPr>
+        <w:t xml:space="preserve"> </w:t>
+      </w:r>
+      <w:proofErr w:type="spellStart"/>
+      <w:r>
+        <w:rPr>
+          <w:lang w:val="uk-UA"/>
+        </w:rPr>
+        <w:t>will</w:t>
+      </w:r>
+      <w:proofErr w:type="spellEnd"/>
+      <w:r>
+        <w:rPr>
+          <w:lang w:val="uk-UA"/>
+        </w:rPr>
+        <w:t xml:space="preserve"> </w:t>
+      </w:r>
+      <w:proofErr w:type="spellStart"/>
+      <w:r>
+        <w:rPr>
+          <w:lang w:val="uk-UA"/>
+        </w:rPr>
+        <w:t>be</w:t>
+      </w:r>
+      <w:proofErr w:type="spellEnd"/>
+      <w:r>
+        <w:rPr>
+          <w:lang w:val="uk-UA"/>
+        </w:rPr>
+        <w:t xml:space="preserve"> </w:t>
+      </w:r>
+      <w:proofErr w:type="spellStart"/>
+      <w:r>
+        <w:rPr>
+          <w:lang w:val="uk-UA"/>
+        </w:rPr>
+        <w:t>removed</w:t>
+      </w:r>
+      <w:proofErr w:type="spellEnd"/>
+      <w:r>
+        <w:rPr>
+          <w:lang w:val="uk-UA"/>
+        </w:rPr>
+        <w:t xml:space="preserve"> </w:t>
+      </w:r>
+      <w:proofErr w:type="spellStart"/>
+      <w:r>
+        <w:rPr>
+          <w:lang w:val="uk-UA"/>
+        </w:rPr>
+        <w:t>in</w:t>
+      </w:r>
+      <w:proofErr w:type="spellEnd"/>
+      <w:r>
+        <w:rPr>
+          <w:lang w:val="uk-UA"/>
+        </w:rPr>
+        <w:t xml:space="preserve"> a </w:t>
+      </w:r>
+      <w:proofErr w:type="spellStart"/>
+      <w:r>
+        <w:rPr>
+          <w:lang w:val="uk-UA"/>
+        </w:rPr>
+        <w:t>future</w:t>
+      </w:r>
+      <w:proofErr w:type="spellEnd"/>
+      <w:r>
+        <w:rPr>
+          <w:lang w:val="uk-UA"/>
+        </w:rPr>
+        <w:t xml:space="preserve"> </w:t>
+      </w:r>
+      <w:proofErr w:type="spellStart"/>
+      <w:r>
+        <w:rPr>
+          <w:lang w:val="uk-UA"/>
+        </w:rPr>
+        <w:t>release</w:t>
+      </w:r>
+      <w:proofErr w:type="spellEnd"/>
+    </w:p>
+    <w:p>
+      <w:pPr>
+        <w:rPr>
+          <w:lang w:val="uk-UA"/>
+        </w:rPr>
+      </w:pPr>
+      <w:r>
+        <w:rPr>
+          <w:lang w:val="uk-UA"/>
+        </w:rPr>
+        <w:t xml:space="preserve">WARN </w:t>
+      </w:r>
+      <w:proofErr w:type="spellStart"/>
+      <w:r>
+        <w:rPr>
+          <w:lang w:val="uk-UA"/>
+        </w:rPr>
+        <w:t>StatusConsoleListener</w:t>
+      </w:r>
+      <w:proofErr w:type="spellEnd"/>
+      <w:r>
+        <w:rPr>
+          <w:lang w:val="uk-UA"/>
+        </w:rPr>
+        <w:t xml:space="preserve"> </w:t>
+      </w:r>
+      <w:proofErr w:type="spellStart"/>
+      <w:r>
+        <w:rPr>
+          <w:lang w:val="uk-UA"/>
+        </w:rPr>
+        <w:t>The</w:t>
+      </w:r>
+      <w:proofErr w:type="spellEnd"/>
+      <w:r>
+        <w:rPr>
+          <w:lang w:val="uk-UA"/>
+        </w:rPr>
+        <w:t xml:space="preserve"> </w:t>
+      </w:r>
+      <w:proofErr w:type="spellStart"/>
+      <w:r>
+        <w:rPr>
+          <w:lang w:val="uk-UA"/>
+        </w:rPr>
+        <w:t>use</w:t>
+      </w:r>
+      <w:proofErr w:type="spellEnd"/>
+      <w:r>
+        <w:rPr>
+          <w:lang w:val="uk-UA"/>
+        </w:rPr>
+        <w:t xml:space="preserve"> </w:t>
+      </w:r>
+      <w:proofErr w:type="spellStart"/>
+      <w:r>
+        <w:rPr>
+          <w:lang w:val="uk-UA"/>
+        </w:rPr>
+        <w:t>of</w:t>
+      </w:r>
+      <w:proofErr w:type="spellEnd"/>
+      <w:r>
+        <w:rPr>
+          <w:lang w:val="uk-UA"/>
+        </w:rPr>
+        <w:t xml:space="preserve"> </w:t>
+      </w:r>
+      <w:proofErr w:type="spellStart"/>
+      <w:r>
+        <w:rPr>
+          <w:lang w:val="uk-UA"/>
+        </w:rPr>
+        <w:t>package</w:t>
+      </w:r>
+      <w:proofErr w:type="spellEnd"/>
+      <w:r>
+        <w:rPr>
+          <w:lang w:val="uk-UA"/>
+        </w:rPr>
+        <w:t xml:space="preserve"> </w:t>
+      </w:r>
+      <w:proofErr w:type="spellStart"/>
+      <w:r>
+        <w:rPr>
+          <w:lang w:val="uk-UA"/>
+        </w:rPr>
+        <w:t>scanning</w:t>
+      </w:r>
+      <w:proofErr w:type="spellEnd"/>
+      <w:r>
+        <w:rPr>
+          <w:lang w:val="uk-UA"/>
+        </w:rPr>
+        <w:t xml:space="preserve"> </w:t>
+      </w:r>
+      <w:proofErr w:type="spellStart"/>
+      <w:r>
+        <w:rPr>
+          <w:lang w:val="uk-UA"/>
+        </w:rPr>
+        <w:t>to</w:t>
+      </w:r>
+      <w:proofErr w:type="spellEnd"/>
+      <w:r>
+        <w:rPr>
+          <w:lang w:val="uk-UA"/>
+        </w:rPr>
+        <w:t xml:space="preserve"> </w:t>
+      </w:r>
+      <w:proofErr w:type="spellStart"/>
+      <w:r>
+        <w:rPr>
+          <w:lang w:val="uk-UA"/>
+        </w:rPr>
+        <w:t>locate</w:t>
+      </w:r>
+      <w:proofErr w:type="spellEnd"/>
+      <w:r>
+        <w:rPr>
+          <w:lang w:val="uk-UA"/>
+        </w:rPr>
+        <w:t xml:space="preserve"> </w:t>
+      </w:r>
+      <w:proofErr w:type="spellStart"/>
+      <w:r>
+        <w:rPr>
+          <w:lang w:val="uk-UA"/>
+        </w:rPr>
+        <w:t>plugins</w:t>
+      </w:r>
+      <w:proofErr w:type="spellEnd"/>
+      <w:r>
+        <w:rPr>
+          <w:lang w:val="uk-UA"/>
+        </w:rPr>
+        <w:t xml:space="preserve"> </w:t>
+      </w:r>
+      <w:proofErr w:type="spellStart"/>
+      <w:r>
+        <w:rPr>
+          <w:lang w:val="uk-UA"/>
+        </w:rPr>
+        <w:t>is</w:t>
+      </w:r>
+      <w:proofErr w:type="spellEnd"/>
+      <w:r>
+        <w:rPr>
+          <w:lang w:val="uk-UA"/>
+        </w:rPr>
+        <w:t xml:space="preserve"> </w:t>
+      </w:r>
+      <w:proofErr w:type="spellStart"/>
+      <w:r>
+        <w:rPr>
+          <w:lang w:val="uk-UA"/>
+        </w:rPr>
+        <w:t>depr</w:t>
+      </w:r>
+      <w:proofErr w:type="spellEnd"/>
+    </w:p>
+    <w:p>
+      <w:pPr>
+        <w:rPr>
+          <w:lang w:val="uk-UA"/>
+        </w:rPr>
+      </w:pPr>
+      <w:proofErr w:type="spellStart"/>
+      <w:r>
+        <w:rPr>
+          <w:lang w:val="uk-UA"/>
+        </w:rPr>
+        <w:t>ecated</w:t>
+      </w:r>
+      <w:proofErr w:type="spellEnd"/>
+      <w:r>
+        <w:rPr>
+          <w:lang w:val="uk-UA"/>
+        </w:rPr>
+        <w:t xml:space="preserve"> </w:t>
+      </w:r>
+      <w:proofErr w:type="spellStart"/>
+      <w:r>
+        <w:rPr>
+          <w:lang w:val="uk-UA"/>
+        </w:rPr>
+        <w:t>and</w:t>
+      </w:r>
+      <w:proofErr w:type="spellEnd"/>
+      <w:r>
+        <w:rPr>
+          <w:lang w:val="uk-UA"/>
+        </w:rPr>
+        <w:t xml:space="preserve"> </w:t>
+      </w:r>
+      <w:proofErr w:type="spellStart"/>
+      <w:r>
+        <w:rPr>
+          <w:lang w:val="uk-UA"/>
+        </w:rPr>
+        <w:t>will</w:t>
+      </w:r>
+      <w:proofErr w:type="spellEnd"/>
+      <w:r>
+        <w:rPr>
+          <w:lang w:val="uk-UA"/>
+        </w:rPr>
+        <w:t xml:space="preserve"> </w:t>
+      </w:r>
+      <w:proofErr w:type="spellStart"/>
+      <w:r>
+        <w:rPr>
+          <w:lang w:val="uk-UA"/>
+        </w:rPr>
+        <w:t>be</w:t>
+      </w:r>
+      <w:proofErr w:type="spellEnd"/>
+      <w:r>
+        <w:rPr>
+          <w:lang w:val="uk-UA"/>
+        </w:rPr>
+        <w:t xml:space="preserve"> </w:t>
+      </w:r>
+      <w:proofErr w:type="spellStart"/>
+      <w:r>
+        <w:rPr>
+          <w:lang w:val="uk-UA"/>
+        </w:rPr>
+        <w:t>removed</w:t>
+      </w:r>
+      <w:proofErr w:type="spellEnd"/>
+      <w:r>
+        <w:rPr>
+          <w:lang w:val="uk-UA"/>
+        </w:rPr>
+        <w:t xml:space="preserve"> </w:t>
+      </w:r>
+      <w:proofErr w:type="spellStart"/>
+      <w:r>
+        <w:rPr>
+          <w:lang w:val="uk-UA"/>
+        </w:rPr>
+        <w:t>in</w:t>
+      </w:r>
+      <w:proofErr w:type="spellEnd"/>
+      <w:r>
+        <w:rPr>
+          <w:lang w:val="uk-UA"/>
+        </w:rPr>
+        <w:t xml:space="preserve"> a </w:t>
+      </w:r>
+      <w:proofErr w:type="spellStart"/>
+      <w:r>
+        <w:rPr>
+          <w:lang w:val="uk-UA"/>
+        </w:rPr>
+        <w:t>future</w:t>
+      </w:r>
+      <w:proofErr w:type="spellEnd"/>
+      <w:r>
+        <w:rPr>
+          <w:lang w:val="uk-UA"/>
+        </w:rPr>
+        <w:t xml:space="preserve"> </w:t>
+      </w:r>
+      <w:proofErr w:type="spellStart"/>
+      <w:r>
+        <w:rPr>
+          <w:lang w:val="uk-UA"/>
+        </w:rPr>
+        <w:t>release</w:t>
+      </w:r>
+      <w:proofErr w:type="spellEnd"/>
+    </w:p>
+    <w:p>
+      <w:pPr>
+        <w:rPr>
+          <w:lang w:val="uk-UA"/>
+        </w:rPr>
+      </w:pPr>
+      <w:r>
+        <w:rPr>
+          <w:lang w:val="uk-UA"/>
+        </w:rPr>
+        <w:t xml:space="preserve">WARNING: A </w:t>
+      </w:r>
+      <w:proofErr w:type="spellStart"/>
+      <w:r>
+        <w:rPr>
+          <w:lang w:val="uk-UA"/>
+        </w:rPr>
+        <w:t>terminally</w:t>
+      </w:r>
+      <w:proofErr w:type="spellEnd"/>
+      <w:r>
+        <w:rPr>
+          <w:lang w:val="uk-UA"/>
+        </w:rPr>
+        <w:t xml:space="preserve"> </w:t>
+      </w:r>
+      <w:proofErr w:type="spellStart"/>
+      <w:r>
+        <w:rPr>
+          <w:lang w:val="uk-UA"/>
+        </w:rPr>
+        <w:t>deprecated</w:t>
+      </w:r>
+      <w:proofErr w:type="spellEnd"/>
+      <w:r>
+        <w:rPr>
+          <w:lang w:val="uk-UA"/>
+        </w:rPr>
+        <w:t xml:space="preserve"> </w:t>
+      </w:r>
+      <w:proofErr w:type="spellStart"/>
+      <w:r>
+        <w:rPr>
+          <w:lang w:val="uk-UA"/>
+        </w:rPr>
+        <w:t>method</w:t>
+      </w:r>
+      <w:proofErr w:type="spellEnd"/>
+      <w:r>
+        <w:rPr>
+          <w:lang w:val="uk-UA"/>
+        </w:rPr>
+        <w:t xml:space="preserve"> </w:t>
+      </w:r>
+      <w:proofErr w:type="spellStart"/>
+      <w:r>
+        <w:rPr>
+          <w:lang w:val="uk-UA"/>
+        </w:rPr>
+        <w:t>in</w:t>
+      </w:r>
+      <w:proofErr w:type="spellEnd"/>
+      <w:r>
+        <w:rPr>
+          <w:lang w:val="uk-UA"/>
+        </w:rPr>
+        <w:t xml:space="preserve"> </w:t>
+      </w:r>
+      <w:proofErr w:type="spellStart"/>
+      <w:r>
+        <w:rPr>
+          <w:lang w:val="uk-UA"/>
+        </w:rPr>
+        <w:t>sun.misc.Unsafe</w:t>
+      </w:r>
+      <w:proofErr w:type="spellEnd"/>
+      <w:r>
+        <w:rPr>
+          <w:lang w:val="uk-UA"/>
+        </w:rPr>
+        <w:t xml:space="preserve"> </w:t>
+      </w:r>
+      <w:proofErr w:type="spellStart"/>
+      <w:r>
+        <w:rPr>
+          <w:lang w:val="uk-UA"/>
+        </w:rPr>
+        <w:t>has</w:t>
+      </w:r>
+      <w:proofErr w:type="spellEnd"/>
+      <w:r>
+        <w:rPr>
+          <w:lang w:val="uk-UA"/>
+        </w:rPr>
+        <w:t xml:space="preserve"> </w:t>
+      </w:r>
+      <w:proofErr w:type="spellStart"/>
+      <w:r>
+        <w:rPr>
+          <w:lang w:val="uk-UA"/>
+        </w:rPr>
+        <w:t>been</w:t>
+      </w:r>
+      <w:proofErr w:type="spellEnd"/>
+      <w:r>
+        <w:rPr>
+          <w:lang w:val="uk-UA"/>
+        </w:rPr>
+        <w:t xml:space="preserve"> </w:t>
+      </w:r>
+      <w:proofErr w:type="spellStart"/>
+      <w:r>
+        <w:rPr>
+          <w:lang w:val="uk-UA"/>
+        </w:rPr>
+        <w:t>called</w:t>
+      </w:r>
+      <w:proofErr w:type="spellEnd"/>
+    </w:p>
+    <w:p>
+      <w:pPr>
+        <w:rPr>
+          <w:lang w:val="uk-UA"/>
+        </w:rPr>
+      </w:pPr>
+      <w:r>
+        <w:rPr>
+          <w:lang w:val="uk-UA"/>
+        </w:rPr>
+        <w:t xml:space="preserve">WARNING: </w:t>
+      </w:r>
+      <w:proofErr w:type="spellStart"/>
+      <w:r>
+        <w:rPr>
+          <w:lang w:val="uk-UA"/>
+        </w:rPr>
+        <w:t>sun.misc.Unsafe</w:t>
+      </w:r>
+      <w:proofErr w:type="spellEnd"/>
+      <w:r>
+        <w:rPr>
+          <w:lang w:val="uk-UA"/>
+        </w:rPr>
+        <w:t>::</w:t>
+      </w:r>
+      <w:proofErr w:type="spellStart"/>
+      <w:r>
+        <w:rPr>
+          <w:lang w:val="uk-UA"/>
+        </w:rPr>
+        <w:t>objectFieldOffset</w:t>
+      </w:r>
+      <w:proofErr w:type="spellEnd"/>
+      <w:r>
+        <w:rPr>
+          <w:lang w:val="uk-UA"/>
+        </w:rPr>
+        <w:t xml:space="preserve"> </w:t>
+      </w:r>
+      <w:proofErr w:type="spellStart"/>
+      <w:r>
+        <w:rPr>
+          <w:lang w:val="uk-UA"/>
+        </w:rPr>
+        <w:t>has</w:t>
+      </w:r>
+      <w:proofErr w:type="spellEnd"/>
+      <w:r>
+        <w:rPr>
+          <w:lang w:val="uk-UA"/>
+        </w:rPr>
+        <w:t xml:space="preserve"> </w:t>
+      </w:r>
+      <w:proofErr w:type="spellStart"/>
+      <w:r>
+        <w:rPr>
+          <w:lang w:val="uk-UA"/>
+        </w:rPr>
+        <w:t>been</w:t>
+      </w:r>
+      <w:proofErr w:type="spellEnd"/>
+      <w:r>
+        <w:rPr>
+          <w:lang w:val="uk-UA"/>
+        </w:rPr>
+        <w:t xml:space="preserve"> </w:t>
+      </w:r>
+      <w:proofErr w:type="spellStart"/>
+      <w:r>
+        <w:rPr>
+          <w:lang w:val="uk-UA"/>
+        </w:rPr>
+        <w:t>called</w:t>
+      </w:r>
+      <w:proofErr w:type="spellEnd"/>
+      <w:r>
+        <w:rPr>
+          <w:lang w:val="uk-UA"/>
+        </w:rPr>
+        <w:t xml:space="preserve"> </w:t>
+      </w:r>
+      <w:proofErr w:type="spellStart"/>
+      <w:r>
+        <w:rPr>
+          <w:lang w:val="uk-UA"/>
+        </w:rPr>
+        <w:t>by</w:t>
+      </w:r>
+      <w:proofErr w:type="spellEnd"/>
+      <w:r>
+        <w:rPr>
+          <w:lang w:val="uk-UA"/>
+        </w:rPr>
+        <w:t xml:space="preserve"> </w:t>
+      </w:r>
+      <w:proofErr w:type="spellStart"/>
+      <w:r>
+        <w:rPr>
+          <w:lang w:val="uk-UA"/>
+        </w:rPr>
+        <w:t>com.thoughtworks</w:t>
+      </w:r>
+      <w:proofErr w:type="spellEnd"/>
+      <w:r>
+        <w:rPr>
+          <w:lang w:val="uk-UA"/>
+        </w:rPr>
+        <w:t>.</w:t>
+      </w:r>
+    </w:p>
+    <w:p>
+      <w:pPr>
+        <w:rPr>
+          <w:lang w:val="uk-UA"/>
+        </w:rPr>
+      </w:pPr>
+      <w:proofErr w:type="spellStart"/>
+      <w:r>
+        <w:rPr>
+          <w:lang w:val="uk-UA"/>
+        </w:rPr>
+        <w:t>xstream.converters.reflection.SunUnsafeReflectionProvider</w:t>
+      </w:r>
+      <w:proofErr w:type="spellEnd"/>
+      <w:r>
+        <w:rPr>
+          <w:lang w:val="uk-UA"/>
+        </w:rPr>
+        <w:t xml:space="preserve"> (file:/D:/apache-jmete</w:t>
+      </w:r>
+    </w:p>
+    <w:p>
+      <w:pPr>
+        <w:rPr>
+          <w:lang w:val="uk-UA"/>
+        </w:rPr>
+      </w:pPr>
+      <w:r>
+        <w:rPr>
+          <w:lang w:val="uk-UA"/>
+        </w:rPr>
+        <w:t>r-5.6.3/apache-jmeter-5.6.3/</w:t>
+      </w:r>
+      <w:proofErr w:type="spellStart"/>
+      <w:r>
+        <w:rPr>
+          <w:lang w:val="uk-UA"/>
+        </w:rPr>
+        <w:t>lib</w:t>
+      </w:r>
+      <w:proofErr w:type="spellEnd"/>
+      <w:r>
+        <w:rPr>
+          <w:lang w:val="uk-UA"/>
+        </w:rPr>
+        <w:t>/xstream-1.4.20.jar)</w:t>
+      </w:r>
+    </w:p>
+    <w:p>
+      <w:pPr>
+        <w:rPr>
+          <w:lang w:val="uk-UA"/>
+        </w:rPr>
+      </w:pPr>
+      <w:r>
+        <w:rPr>
+          <w:lang w:val="uk-UA"/>
+        </w:rPr>
+        <w:t xml:space="preserve">WARNING: </w:t>
+      </w:r>
+      <w:proofErr w:type="spellStart"/>
+      <w:r>
+        <w:rPr>
+          <w:lang w:val="uk-UA"/>
+        </w:rPr>
+        <w:t>Please</w:t>
+      </w:r>
+      <w:proofErr w:type="spellEnd"/>
+      <w:r>
+        <w:rPr>
+          <w:lang w:val="uk-UA"/>
+        </w:rPr>
+        <w:t xml:space="preserve"> </w:t>
+      </w:r>
+      <w:proofErr w:type="spellStart"/>
+      <w:r>
+        <w:rPr>
+          <w:lang w:val="uk-UA"/>
+        </w:rPr>
+        <w:t>consider</w:t>
+      </w:r>
+      <w:proofErr w:type="spellEnd"/>
+      <w:r>
+        <w:rPr>
+          <w:lang w:val="uk-UA"/>
+        </w:rPr>
+        <w:t xml:space="preserve"> </w:t>
+      </w:r>
+      <w:proofErr w:type="spellStart"/>
+      <w:r>
+        <w:rPr>
+          <w:lang w:val="uk-UA"/>
+        </w:rPr>
+        <w:t>reporting</w:t>
+      </w:r>
+      <w:proofErr w:type="spellEnd"/>
+      <w:r>
+        <w:rPr>
+          <w:lang w:val="uk-UA"/>
+        </w:rPr>
+        <w:t xml:space="preserve"> </w:t>
+      </w:r>
+      <w:proofErr w:type="spellStart"/>
+      <w:r>
+        <w:rPr>
+          <w:lang w:val="uk-UA"/>
+        </w:rPr>
+        <w:t>this</w:t>
+      </w:r>
+      <w:proofErr w:type="spellEnd"/>
+      <w:r>
+        <w:rPr>
+          <w:lang w:val="uk-UA"/>
+        </w:rPr>
+        <w:t xml:space="preserve"> </w:t>
+      </w:r>
+      <w:proofErr w:type="spellStart"/>
+      <w:r>
+        <w:rPr>
+          <w:lang w:val="uk-UA"/>
+        </w:rPr>
+        <w:t>to</w:t>
+      </w:r>
+      <w:proofErr w:type="spellEnd"/>
+      <w:r>
+        <w:rPr>
+          <w:lang w:val="uk-UA"/>
+        </w:rPr>
+        <w:t xml:space="preserve"> </w:t>
+      </w:r>
+      <w:proofErr w:type="spellStart"/>
+      <w:r>
+        <w:rPr>
+          <w:lang w:val="uk-UA"/>
+        </w:rPr>
+        <w:t>the</w:t>
+      </w:r>
+      <w:proofErr w:type="spellEnd"/>
+      <w:r>
+        <w:rPr>
+          <w:lang w:val="uk-UA"/>
+        </w:rPr>
+        <w:t xml:space="preserve"> </w:t>
+      </w:r>
+      <w:proofErr w:type="spellStart"/>
+      <w:r>
+        <w:rPr>
+          <w:lang w:val="uk-UA"/>
+        </w:rPr>
+        <w:t>maintainers</w:t>
+      </w:r>
+      <w:proofErr w:type="spellEnd"/>
+      <w:r>
+        <w:rPr>
+          <w:lang w:val="uk-UA"/>
+        </w:rPr>
+        <w:t xml:space="preserve"> </w:t>
+      </w:r>
+      <w:proofErr w:type="spellStart"/>
+      <w:r>
+        <w:rPr>
+          <w:lang w:val="uk-UA"/>
+        </w:rPr>
+        <w:t>of</w:t>
+      </w:r>
+      <w:proofErr w:type="spellEnd"/>
+      <w:r>
+        <w:rPr>
+          <w:lang w:val="uk-UA"/>
+        </w:rPr>
+        <w:t xml:space="preserve"> </w:t>
+      </w:r>
+      <w:proofErr w:type="spellStart"/>
+      <w:r>
+        <w:rPr>
+          <w:lang w:val="uk-UA"/>
+        </w:rPr>
+        <w:t>class</w:t>
+      </w:r>
+      <w:proofErr w:type="spellEnd"/>
+      <w:r>
+        <w:rPr>
+          <w:lang w:val="uk-UA"/>
+        </w:rPr>
+        <w:t xml:space="preserve"> </w:t>
+      </w:r>
+      <w:proofErr w:type="spellStart"/>
+      <w:r>
+        <w:rPr>
+          <w:lang w:val="uk-UA"/>
+        </w:rPr>
+        <w:t>com.thoughtw</w:t>
+      </w:r>
+      <w:proofErr w:type="spellEnd"/>
+    </w:p>
+    <w:p>
+      <w:pPr>
+        <w:rPr>
+          <w:lang w:val="uk-UA"/>
+        </w:rPr>
+      </w:pPr>
+      <w:proofErr w:type="spellStart"/>
+      <w:r>
+        <w:rPr>
+          <w:lang w:val="uk-UA"/>
+        </w:rPr>
+        <w:t>orks.xstream.converters.reflection.SunUnsafeReflectionProvider</w:t>
+      </w:r>
+      <w:proofErr w:type="spellEnd"/>
+    </w:p>
+    <w:p>
+      <w:pPr>
+        <w:rPr>
+          <w:lang w:val="uk-UA"/>
+        </w:rPr>
+      </w:pPr>
+      <w:r>
+        <w:rPr>
+          <w:lang w:val="uk-UA"/>
+        </w:rPr>
+        <w:t xml:space="preserve">WARNING: </w:t>
+      </w:r>
+      <w:proofErr w:type="spellStart"/>
+      <w:r>
+        <w:rPr>
+          <w:lang w:val="uk-UA"/>
+        </w:rPr>
+        <w:t>sun.misc.Unsafe</w:t>
+      </w:r>
+      <w:proofErr w:type="spellEnd"/>
+      <w:r>
+        <w:rPr>
+          <w:lang w:val="uk-UA"/>
+        </w:rPr>
+        <w:t>::</w:t>
+      </w:r>
+      <w:proofErr w:type="spellStart"/>
+      <w:r>
+        <w:rPr>
+          <w:lang w:val="uk-UA"/>
+        </w:rPr>
+        <w:t>objectFieldOffset</w:t>
+      </w:r>
+      <w:proofErr w:type="spellEnd"/>
+      <w:r>
+        <w:rPr>
+          <w:lang w:val="uk-UA"/>
+        </w:rPr>
+        <w:t xml:space="preserve"> </w:t>
+      </w:r>
+      <w:proofErr w:type="spellStart"/>
+      <w:r>
+        <w:rPr>
+          <w:lang w:val="uk-UA"/>
+        </w:rPr>
+        <w:t>will</w:t>
+      </w:r>
+      <w:proofErr w:type="spellEnd"/>
+      <w:r>
+        <w:rPr>
+          <w:lang w:val="uk-UA"/>
+        </w:rPr>
+        <w:t xml:space="preserve"> </w:t>
+      </w:r>
+      <w:proofErr w:type="spellStart"/>
+      <w:r>
+        <w:rPr>
+          <w:lang w:val="uk-UA"/>
+        </w:rPr>
+        <w:t>be</w:t>
+      </w:r>
+      <w:proofErr w:type="spellEnd"/>
+      <w:r>
+        <w:rPr>
+          <w:lang w:val="uk-UA"/>
+        </w:rPr>
+        <w:t xml:space="preserve"> </w:t>
+      </w:r>
+      <w:proofErr w:type="spellStart"/>
+      <w:r>
+        <w:rPr>
+          <w:lang w:val="uk-UA"/>
+        </w:rPr>
+        <w:t>removed</w:t>
+      </w:r>
+      <w:proofErr w:type="spellEnd"/>
+      <w:r>
+        <w:rPr>
+          <w:lang w:val="uk-UA"/>
+        </w:rPr>
+        <w:t xml:space="preserve"> </w:t>
+      </w:r>
+      <w:proofErr w:type="spellStart"/>
+      <w:r>
+        <w:rPr>
+          <w:lang w:val="uk-UA"/>
+        </w:rPr>
+        <w:t>in</w:t>
+      </w:r>
+      <w:proofErr w:type="spellEnd"/>
+      <w:r>
+        <w:rPr>
+          <w:lang w:val="uk-UA"/>
+        </w:rPr>
+        <w:t xml:space="preserve"> a </w:t>
+      </w:r>
+      <w:proofErr w:type="spellStart"/>
+      <w:r>
+        <w:rPr>
+          <w:lang w:val="uk-UA"/>
+        </w:rPr>
+        <w:t>future</w:t>
+      </w:r>
+      <w:proofErr w:type="spellEnd"/>
+      <w:r>
+        <w:rPr>
+          <w:lang w:val="uk-UA"/>
+        </w:rPr>
+        <w:t xml:space="preserve"> </w:t>
+      </w:r>
+      <w:proofErr w:type="spellStart"/>
+      <w:r>
+        <w:rPr>
+          <w:lang w:val="uk-UA"/>
+        </w:rPr>
+        <w:t>release</w:t>
+      </w:r>
+      <w:proofErr w:type="spellEnd"/>
+    </w:p>
+    <w:p>
+      <w:pPr>
+        <w:rPr>
+          <w:lang w:val="uk-UA"/>
+        </w:rPr>
+      </w:pPr>
+    </w:p>
+    <w:p>
+      <w:pPr>
+        <w:rPr>
+          <w:lang w:val="uk-UA"/>
+        </w:rPr>
+      </w:pPr>
+      <w:proofErr w:type="spellStart"/>
+      <w:r>
+        <w:rPr>
+          <w:lang w:val="uk-UA"/>
+        </w:rPr>
+        <w:t>Creating</w:t>
+      </w:r>
+      <w:proofErr w:type="spellEnd"/>
+      <w:r>
+        <w:rPr>
+          <w:lang w:val="uk-UA"/>
+        </w:rPr>
+        <w:t xml:space="preserve"> </w:t>
+      </w:r>
+      <w:proofErr w:type="spellStart"/>
+      <w:r>
+        <w:rPr>
+          <w:lang w:val="uk-UA"/>
+        </w:rPr>
+        <w:t>summariser</w:t>
+      </w:r>
+      <w:proofErr w:type="spellEnd"/>
+      <w:r>
+        <w:rPr>
+          <w:lang w:val="uk-UA"/>
+        </w:rPr>
+        <w:t xml:space="preserve"> &lt;</w:t>
+      </w:r>
+      <w:proofErr w:type="spellStart"/>
+      <w:r>
+        <w:rPr>
+          <w:lang w:val="uk-UA"/>
+        </w:rPr>
+        <w:t>summary</w:t>
+      </w:r>
+      <w:proofErr w:type="spellEnd"/>
+      <w:r>
+        <w:rPr>
+          <w:lang w:val="uk-UA"/>
+        </w:rPr>
+        <w:t>&gt;</w:t>
+      </w:r>
+    </w:p>
+    <w:p>
+      <w:pPr>
+        <w:rPr>
+          <w:lang w:val="uk-UA"/>
+        </w:rPr>
+      </w:pPr>
+      <w:proofErr w:type="spellStart"/>
+      <w:r>
+        <w:rPr>
+          <w:lang w:val="uk-UA"/>
+        </w:rPr>
+        <w:t>Created</w:t>
+      </w:r>
+      <w:proofErr w:type="spellEnd"/>
+      <w:r>
+        <w:rPr>
+          <w:lang w:val="uk-UA"/>
+        </w:rPr>
+        <w:t xml:space="preserve"> </w:t>
+      </w:r>
+      <w:proofErr w:type="spellStart"/>
+      <w:r>
+        <w:rPr>
+          <w:lang w:val="uk-UA"/>
+        </w:rPr>
+        <w:t>the</w:t>
+      </w:r>
+      <w:proofErr w:type="spellEnd"/>
+      <w:r>
+        <w:rPr>
+          <w:lang w:val="uk-UA"/>
+        </w:rPr>
+        <w:t xml:space="preserve"> </w:t>
+      </w:r>
+      <w:proofErr w:type="spellStart"/>
+      <w:r>
+        <w:rPr>
+          <w:lang w:val="uk-UA"/>
+        </w:rPr>
+        <w:t>tree</w:t>
+      </w:r>
+      <w:proofErr w:type="spellEnd"/>
+      <w:r>
+        <w:rPr>
+          <w:lang w:val="uk-UA"/>
+        </w:rPr>
+        <w:t xml:space="preserve"> </w:t>
+      </w:r>
+      <w:proofErr w:type="spellStart"/>
+      <w:r>
+        <w:rPr>
+          <w:lang w:val="uk-UA"/>
+        </w:rPr>
+        <w:t>successfully</w:t>
+      </w:r>
+      <w:proofErr w:type="spellEnd"/>
+      <w:r>
+        <w:rPr>
+          <w:lang w:val="uk-UA"/>
+        </w:rPr>
+        <w:t xml:space="preserve"> </w:t>
+      </w:r>
+      <w:proofErr w:type="spellStart"/>
+      <w:r>
+        <w:rPr>
+          <w:lang w:val="uk-UA"/>
+        </w:rPr>
+        <w:t>using</w:t>
+      </w:r>
+      <w:proofErr w:type="spellEnd"/>
+      <w:r>
+        <w:rPr>
+          <w:lang w:val="uk-UA"/>
+        </w:rPr>
+        <w:t xml:space="preserve"> C:/Users/Admin/GitLesson/Стрес навантаження/</w:t>
+      </w:r>
+    </w:p>
+    <w:p>
+      <w:pPr>
+        <w:rPr>
+          <w:lang w:val="uk-UA"/>
+        </w:rPr>
+      </w:pPr>
+      <w:proofErr w:type="spellStart"/>
+      <w:r>
+        <w:rPr>
+          <w:lang w:val="uk-UA"/>
+        </w:rPr>
+        <w:t>Str</w:t>
+      </w:r>
+      <w:r>
+        <w:rPr>
+          <w:lang w:val="uk-UA"/>
+        </w:rPr>
+        <w:t>ess</w:t>
+      </w:r>
+      <w:proofErr w:type="spellEnd"/>
+      <w:r>
+        <w:rPr>
+          <w:lang w:val="uk-UA"/>
+        </w:rPr>
+        <w:t xml:space="preserve"> </w:t>
+      </w:r>
+      <w:proofErr w:type="spellStart"/>
+      <w:r>
+        <w:rPr>
+          <w:lang w:val="uk-UA"/>
+        </w:rPr>
+        <w:t>Test</w:t>
+      </w:r>
+      <w:proofErr w:type="spellEnd"/>
+      <w:r>
+        <w:rPr>
+          <w:lang w:val="uk-UA"/>
+        </w:rPr>
+        <w:t xml:space="preserve"> </w:t>
+      </w:r>
+      <w:proofErr w:type="spellStart"/>
+      <w:r>
+        <w:rPr>
+          <w:lang w:val="uk-UA"/>
+        </w:rPr>
+        <w:t>Plan</w:t>
+      </w:r>
+      <w:proofErr w:type="spellEnd"/>
+      <w:r>
+        <w:rPr>
+          <w:lang w:val="uk-UA"/>
+        </w:rPr>
+        <w:t xml:space="preserve"> </w:t>
+      </w:r>
+      <w:proofErr w:type="spellStart"/>
+      <w:r>
+        <w:rPr>
+          <w:lang w:val="uk-UA"/>
+        </w:rPr>
+        <w:t>JSONPlaceholder</w:t>
+      </w:r>
+      <w:proofErr w:type="spellEnd"/>
+      <w:r>
+        <w:rPr>
+          <w:lang w:val="uk-UA"/>
+        </w:rPr>
+        <w:t xml:space="preserve"> 5</w:t>
+      </w:r>
+      <w:r>
+        <w:rPr>
+          <w:lang w:val="uk-UA"/>
+        </w:rPr>
+        <w:t xml:space="preserve">00 </w:t>
+      </w:r>
+      <w:proofErr w:type="spellStart"/>
+      <w:r>
+        <w:rPr>
+          <w:lang w:val="uk-UA"/>
+        </w:rPr>
+        <w:t>users.jmx</w:t>
+      </w:r>
+      <w:proofErr w:type="spellEnd"/>
+    </w:p>
+    <w:p>
+      <w:pPr>
+        <w:rPr>
+          <w:lang w:val="uk-UA"/>
+        </w:rPr>
+      </w:pPr>
+      <w:proofErr w:type="spellStart"/>
+      <w:r>
+        <w:rPr>
+          <w:lang w:val="uk-UA"/>
+        </w:rPr>
+        <w:t>Starting</w:t>
+      </w:r>
+      <w:proofErr w:type="spellEnd"/>
+      <w:r>
+        <w:rPr>
+          <w:lang w:val="uk-UA"/>
+        </w:rPr>
+        <w:t xml:space="preserve"> </w:t>
+      </w:r>
+      <w:proofErr w:type="spellStart"/>
+      <w:r>
+        <w:rPr>
+          <w:lang w:val="uk-UA"/>
+        </w:rPr>
+        <w:t>standalone</w:t>
+      </w:r>
+      <w:proofErr w:type="spellEnd"/>
+      <w:r>
+        <w:rPr>
+          <w:lang w:val="uk-UA"/>
+        </w:rPr>
+        <w:t xml:space="preserve"> </w:t>
+      </w:r>
+      <w:proofErr w:type="spellStart"/>
+      <w:r>
+        <w:rPr>
+          <w:lang w:val="uk-UA"/>
+        </w:rPr>
+        <w:t>test</w:t>
+      </w:r>
+      <w:proofErr w:type="spellEnd"/>
+      <w:r>
+        <w:rPr>
+          <w:lang w:val="uk-UA"/>
+        </w:rPr>
+        <w:t xml:space="preserve"> @ 2025 </w:t>
+      </w:r>
+      <w:proofErr w:type="spellStart"/>
+      <w:r>
+        <w:rPr>
+          <w:lang w:val="uk-UA"/>
+        </w:rPr>
+        <w:t>Sep</w:t>
+      </w:r>
+      <w:proofErr w:type="spellEnd"/>
+      <w:r>
+        <w:rPr>
+          <w:lang w:val="uk-UA"/>
+        </w:rPr>
+        <w:t xml:space="preserve"> 22 14:50:55 GMT+03:00 (1758541855597)</w:t>
+      </w:r>
+    </w:p>
+    <w:p>
+      <w:pPr>
+        <w:rPr>
+          <w:lang w:val="uk-UA"/>
+        </w:rPr>
+      </w:pPr>
+      <w:proofErr w:type="spellStart"/>
+      <w:r>
+        <w:rPr>
+          <w:lang w:val="uk-UA"/>
+        </w:rPr>
+        <w:t>Waiting</w:t>
+      </w:r>
+      <w:proofErr w:type="spellEnd"/>
+      <w:r>
+        <w:rPr>
+          <w:lang w:val="uk-UA"/>
+        </w:rPr>
+        <w:t xml:space="preserve"> </w:t>
+      </w:r>
+      <w:proofErr w:type="spellStart"/>
+      <w:r>
+        <w:rPr>
+          <w:lang w:val="uk-UA"/>
+        </w:rPr>
+        <w:t>for</w:t>
+      </w:r>
+      <w:proofErr w:type="spellEnd"/>
+      <w:r>
+        <w:rPr>
+          <w:lang w:val="uk-UA"/>
+        </w:rPr>
+        <w:t xml:space="preserve"> </w:t>
+      </w:r>
+      <w:proofErr w:type="spellStart"/>
+      <w:r>
+        <w:rPr>
+          <w:lang w:val="uk-UA"/>
+        </w:rPr>
+        <w:t>possible</w:t>
+      </w:r>
+      <w:proofErr w:type="spellEnd"/>
+      <w:r>
+        <w:rPr>
+          <w:lang w:val="uk-UA"/>
+        </w:rPr>
+        <w:t xml:space="preserve"> </w:t>
+      </w:r>
+      <w:proofErr w:type="spellStart"/>
+      <w:r>
+        <w:rPr>
+          <w:lang w:val="uk-UA"/>
+        </w:rPr>
+        <w:t>Shutdown</w:t>
+      </w:r>
+      <w:proofErr w:type="spellEnd"/>
+      <w:r>
+        <w:rPr>
+          <w:lang w:val="uk-UA"/>
+        </w:rPr>
+        <w:t>/</w:t>
+      </w:r>
+      <w:proofErr w:type="spellStart"/>
+      <w:r>
+        <w:rPr>
+          <w:lang w:val="uk-UA"/>
+        </w:rPr>
+        <w:t>StopTestNow</w:t>
+      </w:r>
+      <w:proofErr w:type="spellEnd"/>
+      <w:r>
+        <w:rPr>
+          <w:lang w:val="uk-UA"/>
+        </w:rPr>
+        <w:t>/</w:t>
+      </w:r>
+      <w:proofErr w:type="spellStart"/>
+      <w:r>
+        <w:rPr>
+          <w:lang w:val="uk-UA"/>
+        </w:rPr>
+        <w:t>HeapDump</w:t>
+      </w:r>
+      <w:proofErr w:type="spellEnd"/>
+      <w:r>
+        <w:rPr>
+          <w:lang w:val="uk-UA"/>
+        </w:rPr>
+        <w:t>/</w:t>
+      </w:r>
+      <w:proofErr w:type="spellStart"/>
+      <w:r>
+        <w:rPr>
+          <w:lang w:val="uk-UA"/>
+        </w:rPr>
+        <w:t>ThreadDump</w:t>
+      </w:r>
+      <w:proofErr w:type="spellEnd"/>
+      <w:r>
+        <w:rPr>
+          <w:lang w:val="uk-UA"/>
+        </w:rPr>
+        <w:t xml:space="preserve"> </w:t>
+      </w:r>
+      <w:proofErr w:type="spellStart"/>
+      <w:r>
+        <w:rPr>
+          <w:lang w:val="uk-UA"/>
+        </w:rPr>
+        <w:t>message</w:t>
+      </w:r>
+      <w:proofErr w:type="spellEnd"/>
+      <w:r>
+        <w:rPr>
+          <w:lang w:val="uk-UA"/>
+        </w:rPr>
+        <w:t xml:space="preserve"> </w:t>
+      </w:r>
+      <w:proofErr w:type="spellStart"/>
+      <w:r>
+        <w:rPr>
+          <w:lang w:val="uk-UA"/>
+        </w:rPr>
+        <w:t>on</w:t>
+      </w:r>
+      <w:proofErr w:type="spellEnd"/>
+      <w:r>
+        <w:rPr>
+          <w:lang w:val="uk-UA"/>
+        </w:rPr>
+        <w:t xml:space="preserve"> </w:t>
+      </w:r>
+      <w:proofErr w:type="spellStart"/>
+      <w:r>
+        <w:rPr>
+          <w:lang w:val="uk-UA"/>
+        </w:rPr>
+        <w:t>port</w:t>
+      </w:r>
+      <w:proofErr w:type="spellEnd"/>
+      <w:r>
+        <w:rPr>
+          <w:lang w:val="uk-UA"/>
+        </w:rPr>
+        <w:t xml:space="preserve"> 44</w:t>
+      </w:r>
+    </w:p>
+    <w:p>
+      <w:pPr>
+        <w:rPr>
+          <w:lang w:val="uk-UA"/>
+        </w:rPr>
+      </w:pPr>
+      <w:r>
+        <w:rPr>
+          <w:lang w:val="uk-UA"/>
+        </w:rPr>
+        <w:t>45</w:t>
+      </w:r>
+    </w:p>
+    <w:p>
+      <w:pPr>
+        <w:rPr>
+          <w:lang w:val="uk-UA"/>
+        </w:rPr>
+      </w:pPr>
+      <w:proofErr w:type="spellStart"/>
+      <w:r>
+        <w:rPr>
+          <w:lang w:val="uk-UA"/>
+        </w:rPr>
+        <w:t>summary</w:t>
+      </w:r>
+      <w:proofErr w:type="spellEnd"/>
+      <w:r>
+        <w:rPr>
+          <w:lang w:val="uk-UA"/>
+        </w:rPr>
+        <w:t xml:space="preserve"> +    656 </w:t>
+      </w:r>
+      <w:proofErr w:type="spellStart"/>
+      <w:r>
+        <w:rPr>
+          <w:lang w:val="uk-UA"/>
+        </w:rPr>
+        <w:t>in</w:t>
+      </w:r>
+      <w:proofErr w:type="spellEnd"/>
+      <w:r>
+        <w:rPr>
+          <w:lang w:val="uk-UA"/>
+        </w:rPr>
+        <w:t xml:space="preserve"> 00:00:04 =  155,5/s </w:t>
+      </w:r>
+      <w:proofErr w:type="spellStart"/>
+      <w:r>
+        <w:rPr>
+          <w:lang w:val="uk-UA"/>
+        </w:rPr>
+        <w:t>Avg</w:t>
+      </w:r>
+      <w:proofErr w:type="spellEnd"/>
+      <w:r>
+        <w:rPr>
+          <w:lang w:val="uk-UA"/>
+        </w:rPr>
+        <w:t xml:space="preserve">:   475 </w:t>
+      </w:r>
+      <w:proofErr w:type="spellStart"/>
+      <w:r>
+        <w:rPr>
+          <w:lang w:val="uk-UA"/>
+        </w:rPr>
+        <w:t>Min</w:t>
+      </w:r>
+      <w:proofErr w:type="spellEnd"/>
+      <w:r>
+        <w:rPr>
+          <w:lang w:val="uk-UA"/>
+        </w:rPr>
+        <w:t xml:space="preserve">:   141 </w:t>
+      </w:r>
+      <w:proofErr w:type="spellStart"/>
+      <w:r>
+        <w:rPr>
+          <w:lang w:val="uk-UA"/>
+        </w:rPr>
+        <w:t>Max</w:t>
+      </w:r>
+      <w:proofErr w:type="spellEnd"/>
+      <w:r>
+        <w:rPr>
+          <w:lang w:val="uk-UA"/>
+        </w:rPr>
+        <w:t xml:space="preserve">:  2578 </w:t>
+      </w:r>
+      <w:proofErr w:type="spellStart"/>
+      <w:r>
+        <w:rPr>
+          <w:lang w:val="uk-UA"/>
+        </w:rPr>
+        <w:t>Err</w:t>
+      </w:r>
+      <w:proofErr w:type="spellEnd"/>
+      <w:r>
+        <w:rPr>
+          <w:lang w:val="uk-UA"/>
+        </w:rPr>
+        <w:t>:</w:t>
+      </w:r>
+    </w:p>
+    <w:p>
+      <w:pPr>
+        <w:rPr>
+          <w:lang w:val="uk-UA"/>
+        </w:rPr>
+      </w:pPr>
+      <w:r>
+        <w:rPr>
+          <w:lang w:val="uk-UA"/>
+        </w:rPr>
+        <w:t xml:space="preserve">  0 (0,00%) </w:t>
+      </w:r>
+      <w:proofErr w:type="spellStart"/>
+      <w:r>
+        <w:rPr>
+          <w:lang w:val="uk-UA"/>
+        </w:rPr>
+        <w:t>Active</w:t>
+      </w:r>
+      <w:proofErr w:type="spellEnd"/>
+      <w:r>
+        <w:rPr>
+          <w:lang w:val="uk-UA"/>
+        </w:rPr>
+        <w:t xml:space="preserve">: 96 </w:t>
+      </w:r>
+      <w:proofErr w:type="spellStart"/>
+      <w:r>
+        <w:rPr>
+          <w:lang w:val="uk-UA"/>
+        </w:rPr>
+        <w:t>Started</w:t>
+      </w:r>
+      <w:proofErr w:type="spellEnd"/>
+      <w:r>
+        <w:rPr>
+          <w:lang w:val="uk-UA"/>
+        </w:rPr>
+        <w:t xml:space="preserve">: 194 </w:t>
+      </w:r>
+      <w:proofErr w:type="spellStart"/>
+      <w:r>
+        <w:rPr>
+          <w:lang w:val="uk-UA"/>
+        </w:rPr>
+        <w:t>Finished</w:t>
+      </w:r>
+      <w:proofErr w:type="spellEnd"/>
+      <w:r>
+        <w:rPr>
+          <w:lang w:val="uk-UA"/>
+        </w:rPr>
+        <w:t>: 98</w:t>
+      </w:r>
+    </w:p>
+    <w:p>
+      <w:pPr>
+        <w:rPr>
+          <w:lang w:val="uk-UA"/>
+        </w:rPr>
+      </w:pPr>
+      <w:proofErr w:type="spellStart"/>
+      <w:r>
+        <w:rPr>
+          <w:lang w:val="uk-UA"/>
+        </w:rPr>
+        <w:t>summary</w:t>
+      </w:r>
+      <w:proofErr w:type="spellEnd"/>
+      <w:r>
+        <w:rPr>
+          <w:lang w:val="uk-UA"/>
+        </w:rPr>
+        <w:t xml:space="preserve"> +   1844 </w:t>
+      </w:r>
+      <w:proofErr w:type="spellStart"/>
+      <w:r>
+        <w:rPr>
+          <w:lang w:val="uk-UA"/>
+        </w:rPr>
+        <w:t>in</w:t>
+      </w:r>
+      <w:proofErr w:type="spellEnd"/>
+      <w:r>
+        <w:rPr>
+          <w:lang w:val="uk-UA"/>
+        </w:rPr>
+        <w:t xml:space="preserve"> 00:00:07 =  272,1/s </w:t>
+      </w:r>
+      <w:proofErr w:type="spellStart"/>
+      <w:r>
+        <w:rPr>
+          <w:lang w:val="uk-UA"/>
+        </w:rPr>
+        <w:t>Avg</w:t>
+      </w:r>
+      <w:proofErr w:type="spellEnd"/>
+      <w:r>
+        <w:rPr>
+          <w:lang w:val="uk-UA"/>
+        </w:rPr>
+        <w:t xml:space="preserve">:   193 </w:t>
+      </w:r>
+      <w:proofErr w:type="spellStart"/>
+      <w:r>
+        <w:rPr>
+          <w:lang w:val="uk-UA"/>
+        </w:rPr>
+        <w:t>Min</w:t>
+      </w:r>
+      <w:proofErr w:type="spellEnd"/>
+      <w:r>
+        <w:rPr>
+          <w:lang w:val="uk-UA"/>
+        </w:rPr>
+        <w:t xml:space="preserve">:    95 </w:t>
+      </w:r>
+      <w:proofErr w:type="spellStart"/>
+      <w:r>
+        <w:rPr>
+          <w:lang w:val="uk-UA"/>
+        </w:rPr>
+        <w:t>Max</w:t>
+      </w:r>
+      <w:proofErr w:type="spellEnd"/>
+      <w:r>
+        <w:rPr>
+          <w:lang w:val="uk-UA"/>
+        </w:rPr>
+        <w:t xml:space="preserve">:  1663 </w:t>
+      </w:r>
+      <w:proofErr w:type="spellStart"/>
+      <w:r>
+        <w:rPr>
+          <w:lang w:val="uk-UA"/>
+        </w:rPr>
+        <w:t>Err</w:t>
+      </w:r>
+      <w:proofErr w:type="spellEnd"/>
+      <w:r>
+        <w:rPr>
+          <w:lang w:val="uk-UA"/>
+        </w:rPr>
+        <w:t>:</w:t>
+      </w:r>
+    </w:p>
+    <w:p>
+      <w:pPr>
+        <w:rPr>
+          <w:lang w:val="uk-UA"/>
+        </w:rPr>
+      </w:pPr>
+      <w:r>
+        <w:rPr>
+          <w:lang w:val="uk-UA"/>
+        </w:rPr>
+        <w:t xml:space="preserve">  0 (0,00%) </w:t>
+      </w:r>
+      <w:proofErr w:type="spellStart"/>
+      <w:r>
+        <w:rPr>
+          <w:lang w:val="uk-UA"/>
+        </w:rPr>
+        <w:t>Active</w:t>
+      </w:r>
+      <w:proofErr w:type="spellEnd"/>
+      <w:r>
+        <w:rPr>
+          <w:lang w:val="uk-UA"/>
+        </w:rPr>
+        <w:t xml:space="preserve">: 0 </w:t>
+      </w:r>
+      <w:proofErr w:type="spellStart"/>
+      <w:r>
+        <w:rPr>
+          <w:lang w:val="uk-UA"/>
+        </w:rPr>
+        <w:t>Started</w:t>
+      </w:r>
+      <w:proofErr w:type="spellEnd"/>
+      <w:r>
+        <w:rPr>
+          <w:lang w:val="uk-UA"/>
+        </w:rPr>
+        <w:t xml:space="preserve">: 500 </w:t>
+      </w:r>
+      <w:proofErr w:type="spellStart"/>
+      <w:r>
+        <w:rPr>
+          <w:lang w:val="uk-UA"/>
+        </w:rPr>
+        <w:t>Finished</w:t>
+      </w:r>
+      <w:proofErr w:type="spellEnd"/>
+      <w:r>
+        <w:rPr>
+          <w:lang w:val="uk-UA"/>
+        </w:rPr>
+        <w:t>: 500</w:t>
+      </w:r>
+    </w:p>
+    <w:p>
+      <w:pPr>
+        <w:rPr>
+          <w:lang w:val="uk-UA"/>
+        </w:rPr>
+      </w:pPr>
+      <w:proofErr w:type="spellStart"/>
+      <w:r>
+        <w:rPr>
+          <w:lang w:val="uk-UA"/>
+        </w:rPr>
+        <w:t>summary</w:t>
+      </w:r>
+      <w:proofErr w:type="spellEnd"/>
+      <w:r>
+        <w:rPr>
+          <w:lang w:val="uk-UA"/>
+        </w:rPr>
+        <w:t xml:space="preserve"> =   2500 </w:t>
+      </w:r>
+      <w:proofErr w:type="spellStart"/>
+      <w:r>
+        <w:rPr>
+          <w:lang w:val="uk-UA"/>
+        </w:rPr>
+        <w:t>in</w:t>
+      </w:r>
+      <w:proofErr w:type="spellEnd"/>
+      <w:r>
+        <w:rPr>
+          <w:lang w:val="uk-UA"/>
+        </w:rPr>
+        <w:t xml:space="preserve"> 00:00:11 =  227,4/s </w:t>
+      </w:r>
+      <w:proofErr w:type="spellStart"/>
+      <w:r>
+        <w:rPr>
+          <w:lang w:val="uk-UA"/>
+        </w:rPr>
+        <w:t>Avg</w:t>
+      </w:r>
+      <w:proofErr w:type="spellEnd"/>
+      <w:r>
+        <w:rPr>
+          <w:lang w:val="uk-UA"/>
+        </w:rPr>
+        <w:t xml:space="preserve">:   267 </w:t>
+      </w:r>
+      <w:proofErr w:type="spellStart"/>
+      <w:r>
+        <w:rPr>
+          <w:lang w:val="uk-UA"/>
+        </w:rPr>
+        <w:t>Min</w:t>
+      </w:r>
+      <w:proofErr w:type="spellEnd"/>
+      <w:r>
+        <w:rPr>
+          <w:lang w:val="uk-UA"/>
+        </w:rPr>
+        <w:t xml:space="preserve">:    95 </w:t>
+      </w:r>
+      <w:proofErr w:type="spellStart"/>
+      <w:r>
+        <w:rPr>
+          <w:lang w:val="uk-UA"/>
+        </w:rPr>
+        <w:t>Max</w:t>
+      </w:r>
+      <w:proofErr w:type="spellEnd"/>
+      <w:r>
+        <w:rPr>
+          <w:lang w:val="uk-UA"/>
+        </w:rPr>
+        <w:t xml:space="preserve">:  2578 </w:t>
+      </w:r>
+      <w:proofErr w:type="spellStart"/>
+      <w:r>
+        <w:rPr>
+          <w:lang w:val="uk-UA"/>
+        </w:rPr>
+        <w:t>Err</w:t>
+      </w:r>
+      <w:proofErr w:type="spellEnd"/>
+      <w:r>
+        <w:rPr>
+          <w:lang w:val="uk-UA"/>
+        </w:rPr>
+        <w:t>:</w:t>
+      </w:r>
+    </w:p>
+    <w:p>
+      <w:pPr>
+        <w:rPr>
+          <w:lang w:val="uk-UA"/>
+        </w:rPr>
+      </w:pPr>
+      <w:r>
+        <w:rPr>
+          <w:lang w:val="uk-UA"/>
+        </w:rPr>
+        <w:t xml:space="preserve">  0 (0,00%)</w:t>
+      </w:r>
+    </w:p>
+    <w:p>
+      <w:pPr>
+        <w:rPr>
+          <w:lang w:val="uk-UA"/>
+        </w:rPr>
+      </w:pPr>
+      <w:proofErr w:type="spellStart"/>
+      <w:r>
+        <w:rPr>
+          <w:lang w:val="uk-UA"/>
+        </w:rPr>
+        <w:t>Tidying</w:t>
+      </w:r>
+      <w:proofErr w:type="spellEnd"/>
+      <w:r>
+        <w:rPr>
+          <w:lang w:val="uk-UA"/>
+        </w:rPr>
+        <w:t xml:space="preserve"> </w:t>
+      </w:r>
+      <w:proofErr w:type="spellStart"/>
+      <w:r>
+        <w:rPr>
+          <w:lang w:val="uk-UA"/>
+        </w:rPr>
+        <w:t>up</w:t>
+      </w:r>
+      <w:proofErr w:type="spellEnd"/>
+      <w:r>
+        <w:rPr>
+          <w:lang w:val="uk-UA"/>
+        </w:rPr>
+        <w:t xml:space="preserve"> ...    @ 2025 </w:t>
+      </w:r>
+      <w:proofErr w:type="spellStart"/>
+      <w:r>
+        <w:rPr>
+          <w:lang w:val="uk-UA"/>
+        </w:rPr>
+        <w:t>Sep</w:t>
+      </w:r>
+      <w:proofErr w:type="spellEnd"/>
+      <w:r>
+        <w:rPr>
+          <w:lang w:val="uk-UA"/>
+        </w:rPr>
+        <w:t xml:space="preserve"> 22 14:51:06 GMT+03:00 (1758541866785)</w:t>
+      </w:r>
+    </w:p>
+    <w:p>
+      <w:pPr>
+        <w:rPr>
+          <w:highlight w:val="yellow"/>
+          <w:lang w:val="uk-UA"/>
+        </w:rPr>
+      </w:pPr>
+      <w:r>
+        <w:rPr>
+          <w:lang w:val="uk-UA"/>
+        </w:rPr>
+        <w:t xml:space="preserve">... </w:t>
+      </w:r>
+      <w:proofErr w:type="spellStart"/>
+      <w:r>
+        <w:rPr>
+          <w:lang w:val="uk-UA"/>
+        </w:rPr>
+        <w:t>end</w:t>
+      </w:r>
+      <w:proofErr w:type="spellEnd"/>
+      <w:r>
+        <w:rPr>
+          <w:lang w:val="uk-UA"/>
+        </w:rPr>
+        <w:t xml:space="preserve"> </w:t>
+      </w:r>
+      <w:proofErr w:type="spellStart"/>
+      <w:r>
+        <w:rPr>
+          <w:lang w:val="uk-UA"/>
+        </w:rPr>
+        <w:t>of</w:t>
+      </w:r>
+      <w:proofErr w:type="spellEnd"/>
+      <w:r>
+        <w:rPr>
+          <w:lang w:val="uk-UA"/>
+        </w:rPr>
+        <w:t xml:space="preserve"> </w:t>
+      </w:r>
+      <w:proofErr w:type="spellStart"/>
+      <w:r>
+        <w:rPr>
+          <w:lang w:val="uk-UA"/>
+        </w:rPr>
+        <w:t>run</w:t>
+      </w:r>
+      <w:proofErr w:type="spellEnd"/>
+    </w:p>
+    <w:p>
+      <w:pPr>
+        <w:rPr>
+          <w:b/>
+          <w:highlight w:val="yellow"/>
+          <w:lang w:val="uk-UA"/>
+        </w:rPr>
+      </w:pPr>
+    </w:p>
+    <w:p>
+      <w:pPr>
+        <w:rPr>
+          <w:b/>
+          <w:highlight w:val="yellow"/>
+          <w:lang w:val="uk-UA"/>
+        </w:rPr>
+      </w:pPr>
+      <w:r>
+        <w:rPr>
+          <w:noProof/>
+          <w:lang w:eastAsia="ru-RU"/>
+        </w:rPr>
+        <w:lastRenderedPageBreak/>
+        <w:drawing>
+          <wp:inline distT="0" distB="0" distL="0" distR="0" wp14:anchorId="4070CF34" wp14:editId="7AF3338F">
+            <wp:extent cx="5940425" cy="3138805"/>
+            <wp:effectExtent l="0" t="0" r="3175" b="4445"/>
+            <wp:docPr id="15" name="Рисунок 15"/>
+            <wp:cNvGraphicFramePr>
+              <a:graphicFrameLocks xmlns:a="http://schemas.openxmlformats.org/drawingml/2006/main" noChangeAspect="1"/>
+            </wp:cNvGraphicFramePr>
+            <a:graphic xmlns:a="http://schemas.openxmlformats.org/drawingml/2006/main">
+              <a:graphicData uri="http://schemas.openxmlformats.org/drawingml/2006/picture">
+                <pic:pic xmlns:pic="http://schemas.openxmlformats.org/drawingml/2006/picture">
+                  <pic:nvPicPr>
+                    <pic:cNvPr id="1" name=""/>
+                    <pic:cNvPicPr/>
+                  </pic:nvPicPr>
+                  <pic:blipFill>
+                    <a:blip r:embed="rId20"/>
+                    <a:stretch>
+                      <a:fillRect/>
+                    </a:stretch>
+                  </pic:blipFill>
+                  <pic:spPr>
+                    <a:xfrm>
+                      <a:off x="0" y="0"/>
+                      <a:ext cx="5940425" cy="3138805"/>
+                    </a:xfrm>
+                    <a:prstGeom prst="rect">
+                      <a:avLst/>
+                    </a:prstGeom>
+                  </pic:spPr>
+                </pic:pic>
+              </a:graphicData>
+            </a:graphic>
+          </wp:inline>
+        </w:drawing>
+      </w:r>
+    </w:p>
+    <w:p>
+      <w:pPr>
+        <w:rPr>
+          <w:b/>
+          <w:highlight w:val="yellow"/>
+          <w:lang w:val="uk-UA"/>
+        </w:rPr>
+      </w:pPr>
+    </w:p>
+    <w:p>
+      <w:pPr>
+        <w:rPr>
+          <w:b/>
+          <w:lang w:val="uk-UA"/>
+        </w:rPr>
+      </w:pPr>
+      <w:r>
+        <w:rPr>
+          <w:b/>
+          <w:lang w:val="uk-UA"/>
+        </w:rPr>
+        <w:t>Кількість користувачів = 1000</w:t>
+      </w:r>
+    </w:p>
+    <w:p>
+      <w:pPr>
+        <w:rPr>
+          <w:b/>
+          <w:highlight w:val="yellow"/>
+          <w:lang w:val="uk-UA"/>
+        </w:rPr>
+      </w:pPr>
+    </w:p>
+    <w:p>
+      <w:pPr>
+        <w:rPr>
+          <w:lang w:val="en-US"/>
+        </w:rPr>
+      </w:pPr>
+      <w:r>
+        <w:rPr>
+          <w:lang w:val="en-US"/>
+        </w:rPr>
+        <w:t>Admin@DESKTOP-2F0J49P MINGW64 /d/apache-jmeter-5.6.3/apache-jmeter-5.6.3/bin</w:t>
+      </w:r>
+    </w:p>
+    <w:p>
+      <w:pPr>
+        <w:rPr>
+          <w:lang w:val="en-US"/>
+        </w:rPr>
+      </w:pPr>
+      <w:r>
+        <w:rPr>
+          <w:lang w:val="en-US"/>
+        </w:rPr>
+        <w:t>$ #</w:t>
+      </w:r>
+      <w:proofErr w:type="gramStart"/>
+      <w:r>
+        <w:rPr>
+          <w:lang w:val="en-US"/>
+        </w:rPr>
+        <w:t>!/</w:t>
+      </w:r>
+      <w:proofErr w:type="gramEnd"/>
+      <w:r>
+        <w:rPr>
+          <w:lang w:val="en-US"/>
+        </w:rPr>
+        <w:t>bin/bash</w:t>
+      </w:r>
+    </w:p>
+    <w:p>
+      <w:pPr>
+        <w:rPr>
+          <w:lang w:val="en-US"/>
+        </w:rPr>
+      </w:pPr>
+    </w:p>
+    <w:p>
+      <w:pPr>
+        <w:rPr>
+          <w:lang w:val="en-US"/>
+        </w:rPr>
+      </w:pPr>
+      <w:proofErr w:type="gramStart"/>
+      <w:r>
+        <w:rPr>
+          <w:lang w:val="en-US"/>
+        </w:rPr>
+        <w:t>cd</w:t>
+      </w:r>
+      <w:proofErr w:type="gramEnd"/>
+      <w:r>
+        <w:rPr>
+          <w:lang w:val="en-US"/>
+        </w:rPr>
+        <w:t xml:space="preserve"> /d/apache-jmeter-5.6.3/apache-jmeter-5.6.3/bin</w:t>
+      </w:r>
+    </w:p>
+    <w:p>
+      <w:pPr>
+        <w:rPr>
+          <w:lang w:val="en-US"/>
+        </w:rPr>
+      </w:pPr>
+      <w:proofErr w:type="spellStart"/>
+      <w:proofErr w:type="gramStart"/>
+      <w:r>
+        <w:rPr>
+          <w:lang w:val="en-US"/>
+        </w:rPr>
+        <w:t>mkdir</w:t>
+      </w:r>
+      <w:proofErr w:type="spellEnd"/>
+      <w:proofErr w:type="gramEnd"/>
+      <w:r>
+        <w:rPr>
+          <w:lang w:val="en-US"/>
+        </w:rPr>
+        <w:t xml:space="preserve"> -p "/c/Users/Admin/</w:t>
+      </w:r>
+      <w:proofErr w:type="spellStart"/>
+      <w:r>
+        <w:rPr>
+          <w:lang w:val="en-US"/>
+        </w:rPr>
+        <w:t>GitLesson</w:t>
+      </w:r>
+      <w:proofErr w:type="spellEnd"/>
+      <w:r>
+        <w:rPr>
+          <w:lang w:val="en-US"/>
+        </w:rPr>
+        <w:t>/</w:t>
+      </w:r>
+      <w:proofErr w:type="spellStart"/>
+      <w:r>
+        <w:rPr>
+          <w:lang w:val="en-US"/>
+        </w:rPr>
+        <w:t>Стрес</w:t>
+      </w:r>
+      <w:proofErr w:type="spellEnd"/>
+      <w:r>
+        <w:rPr>
+          <w:lang w:val="en-US"/>
+        </w:rPr>
+        <w:t xml:space="preserve"> </w:t>
+      </w:r>
+      <w:proofErr w:type="spellStart"/>
+      <w:r>
+        <w:rPr>
+          <w:lang w:val="en-US"/>
+        </w:rPr>
+        <w:t>навантаження</w:t>
+      </w:r>
+      <w:proofErr w:type="spellEnd"/>
+      <w:r>
+        <w:rPr>
+          <w:lang w:val="en-US"/>
+        </w:rPr>
+        <w:t>/report_1000_users"</w:t>
+      </w:r>
+    </w:p>
+    <w:p>
+      <w:pPr>
+        <w:rPr>
+          <w:lang w:val="en-US"/>
+        </w:rPr>
+      </w:pPr>
+      <w:proofErr w:type="gramStart"/>
+      <w:r>
+        <w:rPr>
+          <w:lang w:val="en-US"/>
+        </w:rPr>
+        <w:t>java</w:t>
+      </w:r>
+      <w:proofErr w:type="gramEnd"/>
+      <w:r>
+        <w:rPr>
+          <w:lang w:val="en-US"/>
+        </w:rPr>
+        <w:t xml:space="preserve"> -jar ApacheJMeter.jar -n \</w:t>
+      </w:r>
+    </w:p>
+    <w:p>
+      <w:pPr>
+        <w:rPr>
+          <w:lang w:val="en-US"/>
+        </w:rPr>
+      </w:pPr>
+      <w:r>
+        <w:rPr>
+          <w:lang w:val="en-US"/>
+        </w:rPr>
+        <w:t>-t "/c/Users/Admin/</w:t>
+      </w:r>
+      <w:proofErr w:type="spellStart"/>
+      <w:r>
+        <w:rPr>
+          <w:lang w:val="en-US"/>
+        </w:rPr>
+        <w:t>GitLesson</w:t>
+      </w:r>
+      <w:proofErr w:type="spellEnd"/>
+      <w:r>
+        <w:rPr>
+          <w:lang w:val="en-US"/>
+        </w:rPr>
+        <w:t>/</w:t>
+      </w:r>
+      <w:proofErr w:type="spellStart"/>
+      <w:r>
+        <w:rPr>
+          <w:lang w:val="en-US"/>
+        </w:rPr>
+        <w:t>Стрес</w:t>
+      </w:r>
+      <w:proofErr w:type="spellEnd"/>
+      <w:r>
+        <w:rPr>
+          <w:lang w:val="en-US"/>
+        </w:rPr>
+        <w:t xml:space="preserve"> </w:t>
+      </w:r>
+      <w:proofErr w:type="spellStart"/>
+      <w:r>
+        <w:rPr>
+          <w:lang w:val="en-US"/>
+        </w:rPr>
+        <w:t>навантаження</w:t>
+      </w:r>
+      <w:proofErr w:type="spellEnd"/>
+      <w:r>
+        <w:rPr>
+          <w:lang w:val="en-US"/>
+        </w:rPr>
+        <w:t xml:space="preserve">/Stress Test Plan </w:t>
+      </w:r>
+      <w:proofErr w:type="spellStart"/>
+      <w:r>
+        <w:rPr>
+          <w:lang w:val="en-US"/>
+        </w:rPr>
+        <w:t>JSONPlaceholder</w:t>
+      </w:r>
+      <w:proofErr w:type="spellEnd"/>
+      <w:r>
+        <w:rPr>
+          <w:lang w:val="en-US"/>
+        </w:rPr>
+        <w:t xml:space="preserve"> 1000 </w:t>
+      </w:r>
+      <w:proofErr w:type="spellStart"/>
+      <w:r>
+        <w:rPr>
+          <w:lang w:val="en-US"/>
+        </w:rPr>
+        <w:t>users.jmx</w:t>
+      </w:r>
+      <w:proofErr w:type="spellEnd"/>
+      <w:r>
+        <w:rPr>
+          <w:lang w:val="en-US"/>
+        </w:rPr>
+        <w:t>" \</w:t>
+      </w:r>
+    </w:p>
+    <w:p>
+      <w:pPr>
+        <w:rPr>
+          <w:lang w:val="en-US"/>
+        </w:rPr>
+      </w:pPr>
+      <w:r>
+        <w:rPr>
+          <w:lang w:val="en-US"/>
+        </w:rPr>
+        <w:t>-l "/c/Users/Admin/</w:t>
+      </w:r>
+      <w:proofErr w:type="spellStart"/>
+      <w:r>
+        <w:rPr>
+          <w:lang w:val="en-US"/>
+        </w:rPr>
+        <w:t>GitLesson</w:t>
+      </w:r>
+      <w:proofErr w:type="spellEnd"/>
+      <w:r>
+        <w:rPr>
+          <w:lang w:val="en-US"/>
+        </w:rPr>
+        <w:t>/</w:t>
+      </w:r>
+      <w:proofErr w:type="spellStart"/>
+      <w:r>
+        <w:rPr>
+          <w:lang w:val="en-US"/>
+        </w:rPr>
+        <w:t>Стрес</w:t>
+      </w:r>
+      <w:proofErr w:type="spellEnd"/>
+      <w:r>
+        <w:rPr>
+          <w:lang w:val="en-US"/>
+        </w:rPr>
+        <w:t xml:space="preserve"> </w:t>
+      </w:r>
+      <w:proofErr w:type="spellStart"/>
+      <w:r>
+        <w:rPr>
+          <w:lang w:val="en-US"/>
+        </w:rPr>
+        <w:t>навантаження</w:t>
+      </w:r>
+      <w:proofErr w:type="spellEnd"/>
+      <w:r>
+        <w:rPr>
+          <w:lang w:val="en-US"/>
+        </w:rPr>
+        <w:t>/results_1000.jtl" \</w:t>
+      </w:r>
+    </w:p>
+    <w:p>
+      <w:pPr>
+        <w:rPr>
+          <w:lang w:val="en-US"/>
+        </w:rPr>
+      </w:pPr>
+      <w:r>
+        <w:rPr>
+          <w:lang w:val="en-US"/>
+        </w:rPr>
+        <w:t>-e -o "/c/Users/Admin/</w:t>
+      </w:r>
+      <w:proofErr w:type="spellStart"/>
+      <w:r>
+        <w:rPr>
+          <w:lang w:val="en-US"/>
+        </w:rPr>
+        <w:t>GitLesson</w:t>
+      </w:r>
+      <w:proofErr w:type="spellEnd"/>
+      <w:r>
+        <w:rPr>
+          <w:lang w:val="en-US"/>
+        </w:rPr>
+        <w:t>/</w:t>
+      </w:r>
+      <w:proofErr w:type="spellStart"/>
+      <w:r>
+        <w:rPr>
+          <w:lang w:val="en-US"/>
+        </w:rPr>
+        <w:t>Стрес</w:t>
+      </w:r>
+      <w:proofErr w:type="spellEnd"/>
+      <w:r>
+        <w:rPr>
+          <w:lang w:val="en-US"/>
+        </w:rPr>
+        <w:t xml:space="preserve"> </w:t>
+      </w:r>
+      <w:proofErr w:type="spellStart"/>
+      <w:r>
+        <w:rPr>
+          <w:lang w:val="en-US"/>
+        </w:rPr>
+        <w:t>навантаження</w:t>
+      </w:r>
+      <w:proofErr w:type="spellEnd"/>
+      <w:r>
+        <w:rPr>
+          <w:lang w:val="en-US"/>
+        </w:rPr>
+        <w:t>/report_1000_users"</w:t>
+      </w:r>
+    </w:p>
+    <w:p>
+      <w:pPr>
+        <w:rPr>
+          <w:lang w:val="en-US"/>
+        </w:rPr>
+      </w:pPr>
+    </w:p>
+    <w:p>
+      <w:pPr>
+        <w:rPr>
+          <w:lang w:val="en-US"/>
+        </w:rPr>
+      </w:pPr>
+      <w:r>
+        <w:rPr>
+          <w:lang w:val="en-US"/>
+        </w:rPr>
+        <w:t xml:space="preserve">WARN </w:t>
+      </w:r>
+      <w:proofErr w:type="spellStart"/>
+      <w:r>
+        <w:rPr>
+          <w:lang w:val="en-US"/>
+        </w:rPr>
+        <w:t>StatusConsoleListener</w:t>
+      </w:r>
+      <w:proofErr w:type="spellEnd"/>
+      <w:r>
+        <w:rPr>
+          <w:lang w:val="en-US"/>
+        </w:rPr>
+        <w:t xml:space="preserve"> </w:t>
+      </w:r>
+      <w:proofErr w:type="gramStart"/>
+      <w:r>
+        <w:rPr>
+          <w:lang w:val="en-US"/>
+        </w:rPr>
+        <w:t>The</w:t>
+      </w:r>
+      <w:proofErr w:type="gramEnd"/>
+      <w:r>
+        <w:rPr>
+          <w:lang w:val="en-US"/>
+        </w:rPr>
+        <w:t xml:space="preserve"> use of package scanning to locate plugins is </w:t>
+      </w:r>
+      <w:proofErr w:type="spellStart"/>
+      <w:r>
+        <w:rPr>
+          <w:lang w:val="en-US"/>
+        </w:rPr>
+        <w:t>depr</w:t>
+      </w:r>
+      <w:proofErr w:type="spellEnd"/>
+    </w:p>
+    <w:p>
+      <w:pPr>
+        <w:rPr>
+          <w:lang w:val="en-US"/>
+        </w:rPr>
+      </w:pPr>
+      <w:proofErr w:type="spellStart"/>
+      <w:proofErr w:type="gramStart"/>
+      <w:r>
+        <w:rPr>
+          <w:lang w:val="en-US"/>
+        </w:rPr>
+        <w:t>ecated</w:t>
+      </w:r>
+      <w:proofErr w:type="spellEnd"/>
+      <w:proofErr w:type="gramEnd"/>
+      <w:r>
+        <w:rPr>
+          <w:lang w:val="en-US"/>
+        </w:rPr>
+        <w:t xml:space="preserve"> and will be removed in a future release</w:t>
+      </w:r>
+    </w:p>
+    <w:p>
+      <w:pPr>
+        <w:rPr>
+          <w:lang w:val="en-US"/>
+        </w:rPr>
+      </w:pPr>
+      <w:r>
+        <w:rPr>
+          <w:lang w:val="en-US"/>
+        </w:rPr>
+        <w:t xml:space="preserve">WARN </w:t>
+      </w:r>
+      <w:proofErr w:type="spellStart"/>
+      <w:r>
+        <w:rPr>
+          <w:lang w:val="en-US"/>
+        </w:rPr>
+        <w:t>StatusConsoleListener</w:t>
+      </w:r>
+      <w:proofErr w:type="spellEnd"/>
+      <w:r>
+        <w:rPr>
+          <w:lang w:val="en-US"/>
+        </w:rPr>
+        <w:t xml:space="preserve"> </w:t>
+      </w:r>
+      <w:proofErr w:type="gramStart"/>
+      <w:r>
+        <w:rPr>
+          <w:lang w:val="en-US"/>
+        </w:rPr>
+        <w:t>The</w:t>
+      </w:r>
+      <w:proofErr w:type="gramEnd"/>
+      <w:r>
+        <w:rPr>
+          <w:lang w:val="en-US"/>
+        </w:rPr>
+        <w:t xml:space="preserve"> use of package scanning to locate plugins is </w:t>
+      </w:r>
+      <w:proofErr w:type="spellStart"/>
+      <w:r>
+        <w:rPr>
+          <w:lang w:val="en-US"/>
+        </w:rPr>
+        <w:t>depr</w:t>
+      </w:r>
+      <w:proofErr w:type="spellEnd"/>
+    </w:p>
+    <w:p>
+      <w:pPr>
+        <w:rPr>
+          <w:lang w:val="en-US"/>
+        </w:rPr>
+      </w:pPr>
+      <w:proofErr w:type="spellStart"/>
+      <w:proofErr w:type="gramStart"/>
+      <w:r>
+        <w:rPr>
+          <w:lang w:val="en-US"/>
+        </w:rPr>
+        <w:t>ecated</w:t>
+      </w:r>
+      <w:proofErr w:type="spellEnd"/>
+      <w:proofErr w:type="gramEnd"/>
+      <w:r>
+        <w:rPr>
+          <w:lang w:val="en-US"/>
+        </w:rPr>
+        <w:t xml:space="preserve"> and will be removed in a future release</w:t>
+      </w:r>
+    </w:p>
+    <w:p>
+      <w:pPr>
+        <w:rPr>
+          <w:lang w:val="en-US"/>
+        </w:rPr>
+      </w:pPr>
+      <w:r>
+        <w:rPr>
+          <w:lang w:val="en-US"/>
+        </w:rPr>
+        <w:t xml:space="preserve">WARN </w:t>
+      </w:r>
+      <w:proofErr w:type="spellStart"/>
+      <w:r>
+        <w:rPr>
+          <w:lang w:val="en-US"/>
+        </w:rPr>
+        <w:t>StatusConsoleListener</w:t>
+      </w:r>
+      <w:proofErr w:type="spellEnd"/>
+      <w:r>
+        <w:rPr>
+          <w:lang w:val="en-US"/>
+        </w:rPr>
+        <w:t xml:space="preserve"> </w:t>
+      </w:r>
+      <w:proofErr w:type="gramStart"/>
+      <w:r>
+        <w:rPr>
+          <w:lang w:val="en-US"/>
+        </w:rPr>
+        <w:t>The</w:t>
+      </w:r>
+      <w:proofErr w:type="gramEnd"/>
+      <w:r>
+        <w:rPr>
+          <w:lang w:val="en-US"/>
+        </w:rPr>
+        <w:t xml:space="preserve"> use of package scanning to locate plugins is </w:t>
+      </w:r>
+      <w:proofErr w:type="spellStart"/>
+      <w:r>
+        <w:rPr>
+          <w:lang w:val="en-US"/>
+        </w:rPr>
+        <w:t>depr</w:t>
+      </w:r>
+      <w:proofErr w:type="spellEnd"/>
+    </w:p>
+    <w:p>
+      <w:pPr>
+        <w:rPr>
+          <w:lang w:val="en-US"/>
+        </w:rPr>
+      </w:pPr>
+      <w:proofErr w:type="spellStart"/>
+      <w:proofErr w:type="gramStart"/>
+      <w:r>
+        <w:rPr>
+          <w:lang w:val="en-US"/>
+        </w:rPr>
+        <w:t>ecated</w:t>
+      </w:r>
+      <w:proofErr w:type="spellEnd"/>
+      <w:proofErr w:type="gramEnd"/>
+      <w:r>
+        <w:rPr>
+          <w:lang w:val="en-US"/>
+        </w:rPr>
+        <w:t xml:space="preserve"> and will be removed in a future release</w:t>
+      </w:r>
+    </w:p>
+    <w:p>
+      <w:pPr>
+        <w:rPr>
+          <w:lang w:val="en-US"/>
+        </w:rPr>
+      </w:pPr>
+      <w:r>
+        <w:rPr>
+          <w:lang w:val="en-US"/>
+        </w:rPr>
+        <w:t xml:space="preserve">WARN </w:t>
+      </w:r>
+      <w:proofErr w:type="spellStart"/>
+      <w:r>
+        <w:rPr>
+          <w:lang w:val="en-US"/>
+        </w:rPr>
+        <w:t>StatusConsoleListener</w:t>
+      </w:r>
+      <w:proofErr w:type="spellEnd"/>
+      <w:r>
+        <w:rPr>
+          <w:lang w:val="en-US"/>
+        </w:rPr>
+        <w:t xml:space="preserve"> </w:t>
+      </w:r>
+      <w:proofErr w:type="gramStart"/>
+      <w:r>
+        <w:rPr>
+          <w:lang w:val="en-US"/>
+        </w:rPr>
+        <w:t>The</w:t>
+      </w:r>
+      <w:proofErr w:type="gramEnd"/>
+      <w:r>
+        <w:rPr>
+          <w:lang w:val="en-US"/>
+        </w:rPr>
+        <w:t xml:space="preserve"> use of package scanning to locate plugins is </w:t>
+      </w:r>
+      <w:proofErr w:type="spellStart"/>
+      <w:r>
+        <w:rPr>
+          <w:lang w:val="en-US"/>
+        </w:rPr>
+        <w:t>depr</w:t>
+      </w:r>
+      <w:proofErr w:type="spellEnd"/>
+    </w:p>
+    <w:p>
+      <w:pPr>
+        <w:rPr>
+          <w:lang w:val="en-US"/>
+        </w:rPr>
+      </w:pPr>
+      <w:proofErr w:type="spellStart"/>
+      <w:proofErr w:type="gramStart"/>
+      <w:r>
+        <w:rPr>
+          <w:lang w:val="en-US"/>
+        </w:rPr>
+        <w:t>ecated</w:t>
+      </w:r>
+      <w:proofErr w:type="spellEnd"/>
+      <w:proofErr w:type="gramEnd"/>
+      <w:r>
+        <w:rPr>
+          <w:lang w:val="en-US"/>
+        </w:rPr>
+        <w:t xml:space="preserve"> and will be removed in a future release</w:t>
+      </w:r>
+    </w:p>
+    <w:p>
+      <w:pPr>
+        <w:rPr>
+          <w:lang w:val="en-US"/>
+        </w:rPr>
+      </w:pPr>
+      <w:r>
+        <w:rPr>
+          <w:lang w:val="en-US"/>
+        </w:rPr>
+        <w:t xml:space="preserve">WARNING: A terminally deprecated method in </w:t>
+      </w:r>
+      <w:proofErr w:type="spellStart"/>
+      <w:r>
+        <w:rPr>
+          <w:lang w:val="en-US"/>
+        </w:rPr>
+        <w:t>sun.misc.Unsafe</w:t>
+      </w:r>
+      <w:proofErr w:type="spellEnd"/>
+      <w:r>
+        <w:rPr>
+          <w:lang w:val="en-US"/>
+        </w:rPr>
+        <w:t xml:space="preserve"> </w:t>
+      </w:r>
+      <w:proofErr w:type="gramStart"/>
+      <w:r>
+        <w:rPr>
+          <w:lang w:val="en-US"/>
+        </w:rPr>
+        <w:t>has been called</w:t>
+      </w:r>
+      <w:proofErr w:type="gramEnd"/>
+    </w:p>
+    <w:p>
+      <w:pPr>
+        <w:rPr>
+          <w:lang w:val="en-US"/>
+        </w:rPr>
+      </w:pPr>
+      <w:r>
+        <w:rPr>
+          <w:lang w:val="en-US"/>
+        </w:rPr>
+        <w:t xml:space="preserve">WARNING: </w:t>
+      </w:r>
+      <w:proofErr w:type="spellStart"/>
+      <w:r>
+        <w:rPr>
+          <w:lang w:val="en-US"/>
+        </w:rPr>
+        <w:t>sun.misc.Unsafe</w:t>
+      </w:r>
+      <w:proofErr w:type="spellEnd"/>
+      <w:r>
+        <w:rPr>
+          <w:lang w:val="en-US"/>
+        </w:rPr>
+        <w:t>:</w:t>
+      </w:r>
+      <w:proofErr w:type="gramStart"/>
+      <w:r>
+        <w:rPr>
+          <w:lang w:val="en-US"/>
+        </w:rPr>
+        <w:t>:</w:t>
+      </w:r>
+      <w:proofErr w:type="spellStart"/>
+      <w:r>
+        <w:rPr>
+          <w:lang w:val="en-US"/>
+        </w:rPr>
+        <w:t>objectFieldOffset</w:t>
+      </w:r>
+      <w:proofErr w:type="spellEnd"/>
+      <w:proofErr w:type="gramEnd"/>
+      <w:r>
+        <w:rPr>
+          <w:lang w:val="en-US"/>
+        </w:rPr>
+        <w:t xml:space="preserve"> has been called by </w:t>
+      </w:r>
+      <w:proofErr w:type="spellStart"/>
+      <w:r>
+        <w:rPr>
+          <w:lang w:val="en-US"/>
+        </w:rPr>
+        <w:t>com.thoughtworks</w:t>
+      </w:r>
+      <w:proofErr w:type="spellEnd"/>
+      <w:r>
+        <w:rPr>
+          <w:lang w:val="en-US"/>
+        </w:rPr>
+        <w:t>.</w:t>
+      </w:r>
+    </w:p>
+    <w:p>
+      <w:pPr>
+        <w:rPr>
+          <w:lang w:val="en-US"/>
+        </w:rPr>
+      </w:pPr>
+      <w:proofErr w:type="spellStart"/>
+      <w:r>
+        <w:rPr>
+          <w:lang w:val="en-US"/>
+        </w:rPr>
+        <w:t>xstream.converters.reflection.SunUnsafeReflectionProvider</w:t>
+      </w:r>
+      <w:proofErr w:type="spellEnd"/>
+      <w:r>
+        <w:rPr>
+          <w:lang w:val="en-US"/>
+        </w:rPr>
+        <w:t xml:space="preserve"> (file:/D:/apache-jmete</w:t>
+      </w:r>
+    </w:p>
+    <w:p>
+      <w:pPr>
+        <w:rPr>
+          <w:lang w:val="en-US"/>
+        </w:rPr>
+      </w:pPr>
+      <w:r>
+        <w:rPr>
+          <w:lang w:val="en-US"/>
+        </w:rPr>
+        <w:t>r-5.6.3/apache-jmeter-5.6.3/lib/xstream-1.4.20.jar)</w:t>
+      </w:r>
+    </w:p>
+    <w:p>
+      <w:pPr>
+        <w:rPr>
+          <w:lang w:val="en-US"/>
+        </w:rPr>
+      </w:pPr>
+      <w:r>
+        <w:rPr>
+          <w:lang w:val="en-US"/>
+        </w:rPr>
+        <w:t xml:space="preserve">WARNING: Please consider reporting this to the maintainers of class </w:t>
+      </w:r>
+      <w:proofErr w:type="spellStart"/>
+      <w:r>
+        <w:rPr>
+          <w:lang w:val="en-US"/>
+        </w:rPr>
+        <w:t>com.thoughtw</w:t>
+      </w:r>
+      <w:proofErr w:type="spellEnd"/>
+    </w:p>
+    <w:p>
+      <w:pPr>
+        <w:rPr>
+          <w:lang w:val="en-US"/>
+        </w:rPr>
+      </w:pPr>
+      <w:proofErr w:type="spellStart"/>
+      <w:r>
+        <w:rPr>
+          <w:lang w:val="en-US"/>
+        </w:rPr>
+        <w:t>orks.xstream.converters.reflection.SunUnsafeReflectionProvider</w:t>
+      </w:r>
+      <w:proofErr w:type="spellEnd"/>
+    </w:p>
+    <w:p>
+      <w:pPr>
+        <w:rPr>
+          <w:lang w:val="en-US"/>
+        </w:rPr>
+      </w:pPr>
+      <w:r>
+        <w:rPr>
+          <w:lang w:val="en-US"/>
+        </w:rPr>
+        <w:t xml:space="preserve">WARNING: </w:t>
+      </w:r>
+      <w:proofErr w:type="spellStart"/>
+      <w:r>
+        <w:rPr>
+          <w:lang w:val="en-US"/>
+        </w:rPr>
+        <w:t>sun.misc.Unsafe</w:t>
+      </w:r>
+      <w:proofErr w:type="spellEnd"/>
+      <w:r>
+        <w:rPr>
+          <w:lang w:val="en-US"/>
+        </w:rPr>
+        <w:t>:</w:t>
+      </w:r>
+      <w:proofErr w:type="gramStart"/>
+      <w:r>
+        <w:rPr>
+          <w:lang w:val="en-US"/>
+        </w:rPr>
+        <w:t>:</w:t>
+      </w:r>
+      <w:proofErr w:type="spellStart"/>
+      <w:r>
+        <w:rPr>
+          <w:lang w:val="en-US"/>
+        </w:rPr>
+        <w:t>objectFieldOffset</w:t>
+      </w:r>
+      <w:proofErr w:type="spellEnd"/>
+      <w:proofErr w:type="gramEnd"/>
+      <w:r>
+        <w:rPr>
+          <w:lang w:val="en-US"/>
+        </w:rPr>
+        <w:t xml:space="preserve"> will be removed in a future release</w:t>
+      </w:r>
+    </w:p>
+    <w:p>
+      <w:pPr>
+        <w:rPr>
+          <w:lang w:val="en-US"/>
+        </w:rPr>
+      </w:pPr>
+    </w:p>
+    <w:p>
+      <w:pPr>
+        <w:rPr>
+          <w:lang w:val="en-US"/>
+        </w:rPr>
+      </w:pPr>
+      <w:r>
+        <w:rPr>
+          <w:lang w:val="en-US"/>
+        </w:rPr>
+        <w:t xml:space="preserve">Creating </w:t>
+      </w:r>
+      <w:proofErr w:type="spellStart"/>
+      <w:r>
+        <w:rPr>
+          <w:lang w:val="en-US"/>
+        </w:rPr>
+        <w:t>summariser</w:t>
+      </w:r>
+      <w:proofErr w:type="spellEnd"/>
+      <w:r>
+        <w:rPr>
+          <w:lang w:val="en-US"/>
+        </w:rPr>
+        <w:t xml:space="preserve"> &lt;summary&gt;</w:t>
+      </w:r>
+    </w:p>
+    <w:p>
+      <w:pPr>
+        <w:rPr>
+          <w:lang w:val="en-US"/>
+        </w:rPr>
+      </w:pPr>
+      <w:r>
+        <w:rPr>
+          <w:lang w:val="en-US"/>
+        </w:rPr>
+        <w:t>Created the tree successfully using C</w:t>
+      </w:r>
+      <w:proofErr w:type="gramStart"/>
+      <w:r>
+        <w:rPr>
+          <w:lang w:val="en-US"/>
+        </w:rPr>
+        <w:t>:/</w:t>
+      </w:r>
+      <w:proofErr w:type="gramEnd"/>
+      <w:r>
+        <w:rPr>
+          <w:lang w:val="en-US"/>
+        </w:rPr>
+        <w:t xml:space="preserve">Users/Admin/GitLesson/Стрес </w:t>
+      </w:r>
+      <w:proofErr w:type="spellStart"/>
+      <w:r>
+        <w:rPr>
+          <w:lang w:val="en-US"/>
+        </w:rPr>
+        <w:t>навантаження</w:t>
+      </w:r>
+      <w:proofErr w:type="spellEnd"/>
+      <w:r>
+        <w:rPr>
+          <w:lang w:val="en-US"/>
+        </w:rPr>
+        <w:t>/</w:t>
+      </w:r>
+    </w:p>
+    <w:p>
+      <w:pPr>
+        <w:rPr>
+          <w:lang w:val="en-US"/>
+        </w:rPr>
+      </w:pPr>
+      <w:r>
+        <w:rPr>
+          <w:lang w:val="en-US"/>
+        </w:rPr>
+        <w:t xml:space="preserve">Stress Test Plan </w:t>
+      </w:r>
+      <w:proofErr w:type="spellStart"/>
+      <w:r>
+        <w:rPr>
+          <w:lang w:val="en-US"/>
+        </w:rPr>
+        <w:t>JSONPlaceholder</w:t>
+      </w:r>
+      <w:proofErr w:type="spellEnd"/>
+      <w:r>
+        <w:rPr>
+          <w:lang w:val="en-US"/>
+        </w:rPr>
+        <w:t xml:space="preserve"> 1000 </w:t>
+      </w:r>
+      <w:proofErr w:type="spellStart"/>
+      <w:r>
+        <w:rPr>
+          <w:lang w:val="en-US"/>
+        </w:rPr>
+        <w:t>users.jmx</w:t>
+      </w:r>
+      <w:proofErr w:type="spellEnd"/>
+    </w:p>
+    <w:p>
+      <w:pPr>
+        <w:rPr>
+          <w:lang w:val="en-US"/>
+        </w:rPr>
+      </w:pPr>
+      <w:r>
+        <w:rPr>
+          <w:lang w:val="en-US"/>
+        </w:rPr>
+        <w:t>Starting standalone test @ 2025 Sep 22 15:52:56 GMT+03:00 (1758545576109)</w:t>
+      </w:r>
+    </w:p>
+    <w:p>
+      <w:pPr>
+        <w:rPr>
+          <w:lang w:val="en-US"/>
+        </w:rPr>
+      </w:pPr>
+      <w:r>
+        <w:rPr>
+          <w:lang w:val="en-US"/>
+        </w:rPr>
+        <w:lastRenderedPageBreak/>
+        <w:t>Waiting for possible Shutdown/</w:t>
+      </w:r>
+      <w:proofErr w:type="spellStart"/>
+      <w:r>
+        <w:rPr>
+          <w:lang w:val="en-US"/>
+        </w:rPr>
+        <w:t>StopTestNow</w:t>
+      </w:r>
+      <w:proofErr w:type="spellEnd"/>
+      <w:r>
+        <w:rPr>
+          <w:lang w:val="en-US"/>
+        </w:rPr>
+        <w:t>/</w:t>
+      </w:r>
+      <w:proofErr w:type="spellStart"/>
+      <w:r>
+        <w:rPr>
+          <w:lang w:val="en-US"/>
+        </w:rPr>
+        <w:t>HeapDump</w:t>
+      </w:r>
+      <w:proofErr w:type="spellEnd"/>
+      <w:r>
+        <w:rPr>
+          <w:lang w:val="en-US"/>
+        </w:rPr>
+        <w:t>/</w:t>
+      </w:r>
+      <w:proofErr w:type="spellStart"/>
+      <w:r>
+        <w:rPr>
+          <w:lang w:val="en-US"/>
+        </w:rPr>
+        <w:t>ThreadDump</w:t>
+      </w:r>
+      <w:proofErr w:type="spellEnd"/>
+      <w:r>
+        <w:rPr>
+          <w:lang w:val="en-US"/>
+        </w:rPr>
+        <w:t xml:space="preserve"> message on port 44</w:t>
+      </w:r>
+    </w:p>
+    <w:p>
+      <w:pPr>
+        <w:rPr>
+          <w:lang w:val="en-US"/>
+        </w:rPr>
+      </w:pPr>
+      <w:r>
+        <w:rPr>
+          <w:lang w:val="en-US"/>
+        </w:rPr>
+        <w:t>45</w:t>
+      </w:r>
+    </w:p>
+    <w:p>
+      <w:pPr>
+        <w:rPr>
+          <w:lang w:val="en-US"/>
+        </w:rPr>
+      </w:pPr>
+      <w:proofErr w:type="gramStart"/>
+      <w:r>
+        <w:rPr>
+          <w:lang w:val="en-US"/>
+        </w:rPr>
+        <w:t>summary</w:t>
+      </w:r>
+      <w:proofErr w:type="gramEnd"/>
+      <w:r>
+        <w:rPr>
+          <w:lang w:val="en-US"/>
+        </w:rPr>
+        <w:t xml:space="preserve"> +    436 in 00:00:04 =  116,8/s </w:t>
+      </w:r>
+      <w:proofErr w:type="spellStart"/>
+      <w:r>
+        <w:rPr>
+          <w:lang w:val="en-US"/>
+        </w:rPr>
+        <w:t>Avg</w:t>
+      </w:r>
+      <w:proofErr w:type="spellEnd"/>
+      <w:r>
+        <w:rPr>
+          <w:lang w:val="en-US"/>
+        </w:rPr>
+        <w:t>:   705 Min:   102 Max:  2973 Err:</w:t>
+      </w:r>
+    </w:p>
+    <w:p>
+      <w:pPr>
+        <w:rPr>
+          <w:lang w:val="en-US"/>
+        </w:rPr>
+      </w:pPr>
+      <w:r>
+        <w:rPr>
+          <w:lang w:val="en-US"/>
+        </w:rPr>
+        <w:t xml:space="preserve">  0 (0</w:t>
+      </w:r>
+      <w:proofErr w:type="gramStart"/>
+      <w:r>
+        <w:rPr>
+          <w:lang w:val="en-US"/>
+        </w:rPr>
+        <w:t>,00</w:t>
+      </w:r>
+      <w:proofErr w:type="gramEnd"/>
+      <w:r>
+        <w:rPr>
+          <w:lang w:val="en-US"/>
+        </w:rPr>
+        <w:t xml:space="preserve">%) Active: 183 Started: 220 </w:t>
+      </w:r>
+      <w:proofErr w:type="gramStart"/>
+      <w:r>
+        <w:rPr>
+          <w:lang w:val="en-US"/>
+        </w:rPr>
+        <w:t>Finished:</w:t>
+      </w:r>
+      <w:proofErr w:type="gramEnd"/>
+      <w:r>
+        <w:rPr>
+          <w:lang w:val="en-US"/>
+        </w:rPr>
+        <w:t xml:space="preserve"> 37</w:t>
+      </w:r>
+    </w:p>
+    <w:p>
+      <w:pPr>
+        <w:rPr>
+          <w:lang w:val="en-US"/>
+        </w:rPr>
+      </w:pPr>
+      <w:proofErr w:type="gramStart"/>
+      <w:r>
+        <w:rPr>
+          <w:lang w:val="en-US"/>
+        </w:rPr>
+        <w:t>summary</w:t>
+      </w:r>
+      <w:proofErr w:type="gramEnd"/>
+      <w:r>
+        <w:rPr>
+          <w:lang w:val="en-US"/>
+        </w:rPr>
+        <w:t xml:space="preserve"> +   4564 in 00:00:29 =  155,6/s </w:t>
+      </w:r>
+      <w:proofErr w:type="spellStart"/>
+      <w:r>
+        <w:rPr>
+          <w:lang w:val="en-US"/>
+        </w:rPr>
+        <w:t>Avg</w:t>
+      </w:r>
+      <w:proofErr w:type="spellEnd"/>
+      <w:r>
+        <w:rPr>
+          <w:lang w:val="en-US"/>
+        </w:rPr>
+        <w:t>:  1329 Min:   117 Max: 23891 Err:</w:t>
+      </w:r>
+    </w:p>
+    <w:p>
+      <w:pPr>
+        <w:rPr>
+          <w:lang w:val="en-US"/>
+        </w:rPr>
+      </w:pPr>
+      <w:r>
+        <w:rPr>
+          <w:lang w:val="en-US"/>
+        </w:rPr>
+        <w:t>237 (5</w:t>
+      </w:r>
+      <w:proofErr w:type="gramStart"/>
+      <w:r>
+        <w:rPr>
+          <w:lang w:val="en-US"/>
+        </w:rPr>
+        <w:t>,19</w:t>
+      </w:r>
+      <w:proofErr w:type="gramEnd"/>
+      <w:r>
+        <w:rPr>
+          <w:lang w:val="en-US"/>
+        </w:rPr>
+        <w:t xml:space="preserve">%) Active: </w:t>
+      </w:r>
+      <w:proofErr w:type="gramStart"/>
+      <w:r>
+        <w:rPr>
+          <w:lang w:val="en-US"/>
+        </w:rPr>
+        <w:t>0</w:t>
+      </w:r>
+      <w:proofErr w:type="gramEnd"/>
+      <w:r>
+        <w:rPr>
+          <w:lang w:val="en-US"/>
+        </w:rPr>
+        <w:t xml:space="preserve"> Started: 1000 Finished: 1000</w:t>
+      </w:r>
+    </w:p>
+    <w:p>
+      <w:pPr>
+        <w:rPr>
+          <w:lang w:val="en-US"/>
+        </w:rPr>
+      </w:pPr>
+      <w:proofErr w:type="gramStart"/>
+      <w:r>
+        <w:rPr>
+          <w:lang w:val="en-US"/>
+        </w:rPr>
+        <w:t>summary</w:t>
+      </w:r>
+      <w:proofErr w:type="gramEnd"/>
+      <w:r>
+        <w:rPr>
+          <w:lang w:val="en-US"/>
+        </w:rPr>
+        <w:t xml:space="preserve"> =   5000 in 00:00:33 =  151,2/s </w:t>
+      </w:r>
+      <w:proofErr w:type="spellStart"/>
+      <w:r>
+        <w:rPr>
+          <w:lang w:val="en-US"/>
+        </w:rPr>
+        <w:t>Avg</w:t>
+      </w:r>
+      <w:proofErr w:type="spellEnd"/>
+      <w:r>
+        <w:rPr>
+          <w:lang w:val="en-US"/>
+        </w:rPr>
+        <w:t>:  1275 Min:   102 Max: 23891 Err:</w:t>
+      </w:r>
+    </w:p>
+    <w:p>
+      <w:pPr>
+        <w:rPr>
+          <w:lang w:val="en-US"/>
+        </w:rPr>
+      </w:pPr>
+      <w:r>
+        <w:rPr>
+          <w:lang w:val="en-US"/>
+        </w:rPr>
+        <w:t>237 (4</w:t>
+      </w:r>
+      <w:proofErr w:type="gramStart"/>
+      <w:r>
+        <w:rPr>
+          <w:lang w:val="en-US"/>
+        </w:rPr>
+        <w:t>,74</w:t>
+      </w:r>
+      <w:proofErr w:type="gramEnd"/>
+      <w:r>
+        <w:rPr>
+          <w:lang w:val="en-US"/>
+        </w:rPr>
+        <w:t>%)</w:t>
+      </w:r>
+    </w:p>
+    <w:p>
+      <w:pPr>
+        <w:rPr>
+          <w:lang w:val="en-US"/>
+        </w:rPr>
+      </w:pPr>
+      <w:r>
+        <w:rPr>
+          <w:lang w:val="en-US"/>
+        </w:rPr>
+        <w:t>Tidying up ...    @ 2025 Sep 22 15:53:29 GMT+03:00 (1758545609343)</w:t>
+      </w:r>
+    </w:p>
+    <w:p>
+      <w:pPr>
+        <w:rPr>
+          <w:lang w:val="en-US"/>
+        </w:rPr>
+      </w:pPr>
+      <w:r>
+        <w:rPr>
+          <w:lang w:val="en-US"/>
+        </w:rPr>
+        <w:t xml:space="preserve">... </w:t>
+      </w:r>
+      <w:proofErr w:type="gramStart"/>
+      <w:r>
+        <w:rPr>
+          <w:lang w:val="en-US"/>
+        </w:rPr>
+        <w:t>end</w:t>
+      </w:r>
+      <w:proofErr w:type="gramEnd"/>
+      <w:r>
+        <w:rPr>
+          <w:lang w:val="en-US"/>
+        </w:rPr>
+        <w:t xml:space="preserve"> of run</w:t>
+      </w:r>
+    </w:p>
+    <w:p>
+      <w:pPr>
+        <w:rPr>
+          <w:highlight w:val="yellow"/>
+          <w:lang w:val="en-US"/>
+        </w:rPr>
+      </w:pPr>
+    </w:p>
+    <w:p>
+      <w:pPr>
+        <w:rPr>
+          <w:b/>
+          <w:highlight w:val="yellow"/>
+          <w:lang w:val="en-US"/>
+        </w:rPr>
+      </w:pPr>
+      <w:r>
+        <w:rPr>
+          <w:noProof/>
+          <w:lang w:eastAsia="ru-RU"/>
+        </w:rPr>
+        <w:drawing>
+          <wp:inline distT="0" distB="0" distL="0" distR="0" wp14:anchorId="7BD0B97A" wp14:editId="44D01D89">
+            <wp:extent cx="5940425" cy="3117850"/>
+            <wp:effectExtent l="0" t="0" r="3175" b="6350"/>
+            <wp:docPr id="16" name="Рисунок 16"/>
+            <wp:cNvGraphicFramePr>
+              <a:graphicFrameLocks xmlns:a="http://schemas.openxmlformats.org/drawingml/2006/main" noChangeAspect="1"/>
+            </wp:cNvGraphicFramePr>
+            <a:graphic xmlns:a="http://schemas.openxmlformats.org/drawingml/2006/main">
+              <a:graphicData uri="http://schemas.openxmlformats.org/drawingml/2006/picture">
+                <pic:pic xmlns:pic="http://schemas.openxmlformats.org/drawingml/2006/picture">
+                  <pic:nvPicPr>
+                    <pic:cNvPr id="1" name=""/>
+                    <pic:cNvPicPr/>
+                  </pic:nvPicPr>
+                  <pic:blipFill>
+                    <a:blip r:embed="rId21"/>
+                    <a:stretch>
+                      <a:fillRect/>
+                    </a:stretch>
+                  </pic:blipFill>
+                  <pic:spPr>
+                    <a:xfrm>
+                      <a:off x="0" y="0"/>
+                      <a:ext cx="5940425" cy="3117850"/>
+                    </a:xfrm>
+                    <a:prstGeom prst="rect">
+                      <a:avLst/>
+                    </a:prstGeom>
+                  </pic:spPr>
+                </pic:pic>
+              </a:graphicData>
+            </a:graphic>
+          </wp:inline>
+        </w:drawing>
+      </w:r>
+    </w:p>
+    <w:p>
+      <w:pPr>
+        <w:rPr>
+          <w:b/>
+          <w:highlight w:val="yellow"/>
+          <w:lang w:val="uk-UA"/>
+        </w:rPr>
+      </w:pPr>
+    </w:p>
+    <w:p>
+      <w:pPr>
+        <w:rPr>
+          <w:b/>
+          <w:highlight w:val="yellow"/>
+          <w:lang w:val="uk-UA"/>
+        </w:rPr>
+      </w:pPr>
+    </w:p>
+    <w:p>
+      <w:pPr>
+        <w:rPr>
+          <w:b/>
+          <w:highlight w:val="yellow"/>
+          <w:lang w:val="uk-UA"/>
+        </w:rPr>
+      </w:pPr>
+    </w:p>
+    <w:p>
+      <w:pPr>
+        <w:rPr>
+          <w:b/>
+          <w:highlight w:val="yellow"/>
+          <w:lang w:val="uk-UA"/>
+        </w:rPr>
+      </w:pPr>
+    </w:p>
+    <w:p>
+      <w:pPr>
+        <w:rPr>
+          <w:b/>
+          <w:lang w:val="uk-UA"/>
+        </w:rPr>
+      </w:pPr>
+      <w:r>
+        <w:rPr>
+          <w:b/>
+          <w:highlight w:val="yellow"/>
+          <w:lang w:val="uk-UA"/>
+        </w:rPr>
+        <w:t xml:space="preserve">Документ додай у відповідний </w:t>
+      </w:r>
+      <w:proofErr w:type="spellStart"/>
+      <w:r>
+        <w:rPr>
+          <w:b/>
+          <w:highlight w:val="yellow"/>
+          <w:lang w:val="uk-UA"/>
+        </w:rPr>
+        <w:t>репозиторій</w:t>
+      </w:r>
+      <w:proofErr w:type="spellEnd"/>
+      <w:r>
+        <w:rPr>
+          <w:b/>
+          <w:highlight w:val="yellow"/>
+          <w:lang w:val="uk-UA"/>
+        </w:rPr>
+        <w:t xml:space="preserve"> в </w:t>
+      </w:r>
+      <w:proofErr w:type="spellStart"/>
+      <w:r>
+        <w:rPr>
+          <w:b/>
+          <w:highlight w:val="yellow"/>
+          <w:lang w:val="uk-UA"/>
+        </w:rPr>
+        <w:t>GitHub</w:t>
+      </w:r>
+      <w:proofErr w:type="spellEnd"/>
+      <w:r>
+        <w:rPr>
+          <w:b/>
+          <w:highlight w:val="yellow"/>
+          <w:lang w:val="uk-UA"/>
+        </w:rPr>
+        <w:t>.</w:t>
+      </w:r>
+    </w:p>
+    <w:p>
+      <w:pPr>
+        <w:rPr>
+          <w:b/>
+          <w:lang w:val="uk-UA"/>
+        </w:rPr>
+      </w:pPr>
+    </w:p>
+    <w:p>
+      <w:pPr>
+        <w:rPr>
+          <w:b/>
+          <w:lang w:val="uk-UA"/>
+        </w:rPr>
+      </w:pPr>
+      <w:r>
+        <w:fldChar w:fldCharType="begin"/>
+      </w:r>
+      <w:r>
+        <w:rPr>
+          <w:lang w:val="en-US"/>
+        </w:rPr>
+        <w:instrText xml:space="preserve"> HYPERLINK "https://github.com/AndreyMaslo4/GitLesson/tree/main/%D0%A1%D1%82%D1%80%D0%B5%D1%81%20%D0%BD%D0%B0%D0%B2%D0%B0%D0%BD%D1%82%D0%B0%D0%B6%D0%B5%D0%BD%D0%BD%D1%8F" </w:instrText>
+      </w:r>
+      <w:r>
+        <w:fldChar w:fldCharType="separate"/>
+      </w:r>
+      <w:r>
+        <w:rPr>
+          <w:color w:val="0000FF"/>
+          <w:u w:val="single"/>
+          <w:lang w:val="en-US"/>
+        </w:rPr>
+        <w:t>GitLesson/</w:t>
+      </w:r>
+      <w:proofErr w:type="spellStart"/>
+      <w:r>
+        <w:rPr>
+          <w:color w:val="0000FF"/>
+          <w:u w:val="single"/>
+        </w:rPr>
+        <w:t>Стрес</w:t>
+      </w:r>
+      <w:proofErr w:type="spellEnd"/>
+      <w:r>
+        <w:rPr>
+          <w:color w:val="0000FF"/>
+          <w:u w:val="single"/>
+          <w:lang w:val="en-US"/>
+        </w:rPr>
+        <w:t xml:space="preserve"> </w:t>
+      </w:r>
+      <w:proofErr w:type="spellStart"/>
+      <w:r>
+        <w:rPr>
+          <w:color w:val="0000FF"/>
+          <w:u w:val="single"/>
+        </w:rPr>
+        <w:t>навантаження</w:t>
+      </w:r>
+      <w:proofErr w:type="spellEnd"/>
+      <w:r>
+        <w:rPr>
+          <w:color w:val="0000FF"/>
+          <w:u w:val="single"/>
+          <w:lang w:val="en-US"/>
+        </w:rPr>
+        <w:t xml:space="preserve"> at main · Andr</w:t>
+      </w:r>
       <w:bookmarkStart w:id="0" w:name="_GoBack"/>
       <w:bookmarkEnd w:id="0"/>
+      <w:r>
+        <w:rPr>
+          <w:color w:val="0000FF"/>
+          <w:u w:val="single"/>
+          <w:lang w:val="en-US"/>
+        </w:rPr>
+        <w:t>e</w:t>
+      </w:r>
+      <w:r>
+        <w:rPr>
+          <w:color w:val="0000FF"/>
+          <w:u w:val="single"/>
+          <w:lang w:val="en-US"/>
+        </w:rPr>
+        <w:t>yMaslo4/GitLesson</w:t>
+      </w:r>
+      <w:r>
+        <w:fldChar w:fldCharType="end"/>
+      </w:r>
     </w:p>
     <w:sectPr>
       <w:pgSz w:w="11906" w:h="16838"/>
@@ -5878,6 +10743,18 @@
       <w:contextualSpacing/>
     </w:pPr>
   </w:style>
+  <w:style w:type="character" w:styleId="a5">
+    <w:name w:val="FollowedHyperlink"/>
+    <w:basedOn w:val="a0"/>
+    <w:uiPriority w:val="99"/>
+    <w:semiHidden/>
+    <w:unhideWhenUsed/>
+    <w:rsid w:val="003E7347"/>
+    <w:rPr>
+      <w:color w:val="954F72" w:themeColor="followedHyperlink"/>
+      <w:u w:val="single"/>
+    </w:rPr>
+  </w:style>
 </w:styles>
 </file>
 
